--- a/Treball Final Grau - Joan Canals Mascorda.docx
+++ b/Treball Final Grau - Joan Canals Mascorda.docx
@@ -309,15 +309,7 @@
             <w:rPr>
               <w:lang w:val="ca-ES"/>
             </w:rPr>
-            <w:t xml:space="preserve">Índex del </w:t>
-          </w:r>
-          <w:bookmarkStart w:id="0" w:name="_GoBack"/>
-          <w:bookmarkEnd w:id="0"/>
-          <w:r>
-            <w:rPr>
-              <w:lang w:val="ca-ES"/>
-            </w:rPr>
-            <w:t>Treball</w:t>
+            <w:t>Índex del Treball</w:t>
           </w:r>
         </w:p>
         <w:p>
@@ -360,7 +352,7 @@
             </w:rPr>
             <w:fldChar w:fldCharType="separate"/>
           </w:r>
-          <w:hyperlink w:anchor="_Toc519013987" w:history="1">
+          <w:hyperlink w:anchor="_Toc519186177" w:history="1">
             <w:r>
               <w:rPr>
                 <w:rStyle w:val="Hyperlink"/>
@@ -402,7 +394,7 @@
                 <w:noProof/>
                 <w:webHidden/>
               </w:rPr>
-              <w:instrText xml:space="preserve"> PAGEREF _Toc519013987 \h </w:instrText>
+              <w:instrText xml:space="preserve"> PAGEREF _Toc519186177 \h </w:instrText>
             </w:r>
             <w:r>
               <w:rPr>
@@ -446,7 +438,7 @@
               <w:lang w:val="es-ES" w:eastAsia="es-ES"/>
             </w:rPr>
           </w:pPr>
-          <w:hyperlink w:anchor="_Toc519013988" w:history="1">
+          <w:hyperlink w:anchor="_Toc519186178" w:history="1">
             <w:r>
               <w:rPr>
                 <w:rStyle w:val="Hyperlink"/>
@@ -488,7 +480,7 @@
                 <w:noProof/>
                 <w:webHidden/>
               </w:rPr>
-              <w:instrText xml:space="preserve"> PAGEREF _Toc519013988 \h </w:instrText>
+              <w:instrText xml:space="preserve"> PAGEREF _Toc519186178 \h </w:instrText>
             </w:r>
             <w:r>
               <w:rPr>
@@ -532,7 +524,7 @@
               <w:lang w:val="es-ES" w:eastAsia="es-ES"/>
             </w:rPr>
           </w:pPr>
-          <w:hyperlink w:anchor="_Toc519013989" w:history="1">
+          <w:hyperlink w:anchor="_Toc519186179" w:history="1">
             <w:r>
               <w:rPr>
                 <w:rStyle w:val="Hyperlink"/>
@@ -574,7 +566,7 @@
                 <w:noProof/>
                 <w:webHidden/>
               </w:rPr>
-              <w:instrText xml:space="preserve"> PAGEREF _Toc519013989 \h </w:instrText>
+              <w:instrText xml:space="preserve"> PAGEREF _Toc519186179 \h </w:instrText>
             </w:r>
             <w:r>
               <w:rPr>
@@ -618,7 +610,7 @@
               <w:lang w:val="es-ES" w:eastAsia="es-ES"/>
             </w:rPr>
           </w:pPr>
-          <w:hyperlink w:anchor="_Toc519013990" w:history="1">
+          <w:hyperlink w:anchor="_Toc519186180" w:history="1">
             <w:r>
               <w:rPr>
                 <w:rStyle w:val="Hyperlink"/>
@@ -660,7 +652,7 @@
                 <w:noProof/>
                 <w:webHidden/>
               </w:rPr>
-              <w:instrText xml:space="preserve"> PAGEREF _Toc519013990 \h </w:instrText>
+              <w:instrText xml:space="preserve"> PAGEREF _Toc519186180 \h </w:instrText>
             </w:r>
             <w:r>
               <w:rPr>
@@ -704,7 +696,7 @@
               <w:lang w:val="es-ES" w:eastAsia="es-ES"/>
             </w:rPr>
           </w:pPr>
-          <w:hyperlink w:anchor="_Toc519013991" w:history="1">
+          <w:hyperlink w:anchor="_Toc519186181" w:history="1">
             <w:r>
               <w:rPr>
                 <w:rStyle w:val="Hyperlink"/>
@@ -746,7 +738,7 @@
                 <w:noProof/>
                 <w:webHidden/>
               </w:rPr>
-              <w:instrText xml:space="preserve"> PAGEREF _Toc519013991 \h </w:instrText>
+              <w:instrText xml:space="preserve"> PAGEREF _Toc519186181 \h </w:instrText>
             </w:r>
             <w:r>
               <w:rPr>
@@ -766,7 +758,7 @@
                 <w:noProof/>
                 <w:webHidden/>
               </w:rPr>
-              <w:t>4</w:t>
+              <w:t>5</w:t>
             </w:r>
             <w:r>
               <w:rPr>
@@ -790,7 +782,7 @@
               <w:lang w:val="es-ES" w:eastAsia="es-ES"/>
             </w:rPr>
           </w:pPr>
-          <w:hyperlink w:anchor="_Toc519013992" w:history="1">
+          <w:hyperlink w:anchor="_Toc519186182" w:history="1">
             <w:r>
               <w:rPr>
                 <w:rStyle w:val="Hyperlink"/>
@@ -832,7 +824,7 @@
                 <w:noProof/>
                 <w:webHidden/>
               </w:rPr>
-              <w:instrText xml:space="preserve"> PAGEREF _Toc519013992 \h </w:instrText>
+              <w:instrText xml:space="preserve"> PAGEREF _Toc519186182 \h </w:instrText>
             </w:r>
             <w:r>
               <w:rPr>
@@ -852,7 +844,7 @@
                 <w:noProof/>
                 <w:webHidden/>
               </w:rPr>
-              <w:t>4</w:t>
+              <w:t>5</w:t>
             </w:r>
             <w:r>
               <w:rPr>
@@ -876,7 +868,7 @@
               <w:lang w:val="es-ES" w:eastAsia="es-ES"/>
             </w:rPr>
           </w:pPr>
-          <w:hyperlink w:anchor="_Toc519013993" w:history="1">
+          <w:hyperlink w:anchor="_Toc519186183" w:history="1">
             <w:r>
               <w:rPr>
                 <w:rStyle w:val="Hyperlink"/>
@@ -918,7 +910,7 @@
                 <w:noProof/>
                 <w:webHidden/>
               </w:rPr>
-              <w:instrText xml:space="preserve"> PAGEREF _Toc519013993 \h </w:instrText>
+              <w:instrText xml:space="preserve"> PAGEREF _Toc519186183 \h </w:instrText>
             </w:r>
             <w:r>
               <w:rPr>
@@ -938,7 +930,7 @@
                 <w:noProof/>
                 <w:webHidden/>
               </w:rPr>
-              <w:t>4</w:t>
+              <w:t>5</w:t>
             </w:r>
             <w:r>
               <w:rPr>
@@ -962,7 +954,7 @@
               <w:lang w:val="es-ES" w:eastAsia="es-ES"/>
             </w:rPr>
           </w:pPr>
-          <w:hyperlink w:anchor="_Toc519013994" w:history="1">
+          <w:hyperlink w:anchor="_Toc519186184" w:history="1">
             <w:r>
               <w:rPr>
                 <w:rStyle w:val="Hyperlink"/>
@@ -1004,7 +996,7 @@
                 <w:noProof/>
                 <w:webHidden/>
               </w:rPr>
-              <w:instrText xml:space="preserve"> PAGEREF _Toc519013994 \h </w:instrText>
+              <w:instrText xml:space="preserve"> PAGEREF _Toc519186184 \h </w:instrText>
             </w:r>
             <w:r>
               <w:rPr>
@@ -1024,7 +1016,7 @@
                 <w:noProof/>
                 <w:webHidden/>
               </w:rPr>
-              <w:t>4</w:t>
+              <w:t>5</w:t>
             </w:r>
             <w:r>
               <w:rPr>
@@ -1048,7 +1040,7 @@
               <w:lang w:val="es-ES" w:eastAsia="es-ES"/>
             </w:rPr>
           </w:pPr>
-          <w:hyperlink w:anchor="_Toc519013995" w:history="1">
+          <w:hyperlink w:anchor="_Toc519186185" w:history="1">
             <w:r>
               <w:rPr>
                 <w:rStyle w:val="Hyperlink"/>
@@ -1090,7 +1082,7 @@
                 <w:noProof/>
                 <w:webHidden/>
               </w:rPr>
-              <w:instrText xml:space="preserve"> PAGEREF _Toc519013995 \h </w:instrText>
+              <w:instrText xml:space="preserve"> PAGEREF _Toc519186185 \h </w:instrText>
             </w:r>
             <w:r>
               <w:rPr>
@@ -1110,7 +1102,7 @@
                 <w:noProof/>
                 <w:webHidden/>
               </w:rPr>
-              <w:t>4</w:t>
+              <w:t>6</w:t>
             </w:r>
             <w:r>
               <w:rPr>
@@ -1134,7 +1126,7 @@
               <w:lang w:val="es-ES" w:eastAsia="es-ES"/>
             </w:rPr>
           </w:pPr>
-          <w:hyperlink w:anchor="_Toc519013996" w:history="1">
+          <w:hyperlink w:anchor="_Toc519186186" w:history="1">
             <w:r>
               <w:rPr>
                 <w:rStyle w:val="Hyperlink"/>
@@ -1176,7 +1168,7 @@
                 <w:noProof/>
                 <w:webHidden/>
               </w:rPr>
-              <w:instrText xml:space="preserve"> PAGEREF _Toc519013996 \h </w:instrText>
+              <w:instrText xml:space="preserve"> PAGEREF _Toc519186186 \h </w:instrText>
             </w:r>
             <w:r>
               <w:rPr>
@@ -1196,7 +1188,7 @@
                 <w:noProof/>
                 <w:webHidden/>
               </w:rPr>
-              <w:t>4</w:t>
+              <w:t>6</w:t>
             </w:r>
             <w:r>
               <w:rPr>
@@ -1220,7 +1212,7 @@
               <w:lang w:val="es-ES" w:eastAsia="es-ES"/>
             </w:rPr>
           </w:pPr>
-          <w:hyperlink w:anchor="_Toc519013997" w:history="1">
+          <w:hyperlink w:anchor="_Toc519186187" w:history="1">
             <w:r>
               <w:rPr>
                 <w:rStyle w:val="Hyperlink"/>
@@ -1262,7 +1254,7 @@
                 <w:noProof/>
                 <w:webHidden/>
               </w:rPr>
-              <w:instrText xml:space="preserve"> PAGEREF _Toc519013997 \h </w:instrText>
+              <w:instrText xml:space="preserve"> PAGEREF _Toc519186187 \h </w:instrText>
             </w:r>
             <w:r>
               <w:rPr>
@@ -1282,7 +1274,7 @@
                 <w:noProof/>
                 <w:webHidden/>
               </w:rPr>
-              <w:t>4</w:t>
+              <w:t>6</w:t>
             </w:r>
             <w:r>
               <w:rPr>
@@ -1306,7 +1298,7 @@
               <w:lang w:val="es-ES" w:eastAsia="es-ES"/>
             </w:rPr>
           </w:pPr>
-          <w:hyperlink w:anchor="_Toc519013998" w:history="1">
+          <w:hyperlink w:anchor="_Toc519186188" w:history="1">
             <w:r>
               <w:rPr>
                 <w:rStyle w:val="Hyperlink"/>
@@ -1348,7 +1340,7 @@
                 <w:noProof/>
                 <w:webHidden/>
               </w:rPr>
-              <w:instrText xml:space="preserve"> PAGEREF _Toc519013998 \h </w:instrText>
+              <w:instrText xml:space="preserve"> PAGEREF _Toc519186188 \h </w:instrText>
             </w:r>
             <w:r>
               <w:rPr>
@@ -1368,7 +1360,7 @@
                 <w:noProof/>
                 <w:webHidden/>
               </w:rPr>
-              <w:t>4</w:t>
+              <w:t>6</w:t>
             </w:r>
             <w:r>
               <w:rPr>
@@ -1392,7 +1384,7 @@
               <w:lang w:val="es-ES" w:eastAsia="es-ES"/>
             </w:rPr>
           </w:pPr>
-          <w:hyperlink w:anchor="_Toc519013999" w:history="1">
+          <w:hyperlink w:anchor="_Toc519186189" w:history="1">
             <w:r>
               <w:rPr>
                 <w:rStyle w:val="Hyperlink"/>
@@ -1413,7 +1405,7 @@
                 <w:rStyle w:val="Hyperlink"/>
                 <w:noProof/>
               </w:rPr>
-              <w:t>Característiques dels criptosistemes</w:t>
+              <w:t>Criptosistemes utilitzats</w:t>
             </w:r>
             <w:r>
               <w:rPr>
@@ -1434,7 +1426,7 @@
                 <w:noProof/>
                 <w:webHidden/>
               </w:rPr>
-              <w:instrText xml:space="preserve"> PAGEREF _Toc519013999 \h </w:instrText>
+              <w:instrText xml:space="preserve"> PAGEREF _Toc519186189 \h </w:instrText>
             </w:r>
             <w:r>
               <w:rPr>
@@ -1454,7 +1446,7 @@
                 <w:noProof/>
                 <w:webHidden/>
               </w:rPr>
-              <w:t>4</w:t>
+              <w:t>7</w:t>
             </w:r>
             <w:r>
               <w:rPr>
@@ -1478,10 +1470,11 @@
               <w:lang w:val="es-ES" w:eastAsia="es-ES"/>
             </w:rPr>
           </w:pPr>
-          <w:hyperlink w:anchor="_Toc519014000" w:history="1">
+          <w:hyperlink w:anchor="_Toc519186190" w:history="1">
             <w:r>
               <w:rPr>
                 <w:rStyle w:val="Hyperlink"/>
+                <w:b/>
                 <w:noProof/>
               </w:rPr>
               <w:t>I.</w:t>
@@ -1497,6 +1490,7 @@
             <w:r>
               <w:rPr>
                 <w:rStyle w:val="Hyperlink"/>
+                <w:b/>
                 <w:noProof/>
               </w:rPr>
               <w:t>AES</w:t>
@@ -1520,7 +1514,7 @@
                 <w:noProof/>
                 <w:webHidden/>
               </w:rPr>
-              <w:instrText xml:space="preserve"> PAGEREF _Toc519014000 \h </w:instrText>
+              <w:instrText xml:space="preserve"> PAGEREF _Toc519186190 \h </w:instrText>
             </w:r>
             <w:r>
               <w:rPr>
@@ -1540,7 +1534,217 @@
                 <w:noProof/>
                 <w:webHidden/>
               </w:rPr>
-              <w:t>4</w:t>
+              <w:t>7</w:t>
+            </w:r>
+            <w:r>
+              <w:rPr>
+                <w:noProof/>
+                <w:webHidden/>
+              </w:rPr>
+              <w:fldChar w:fldCharType="end"/>
+            </w:r>
+          </w:hyperlink>
+        </w:p>
+        <w:p>
+          <w:pPr>
+            <w:pStyle w:val="TOC3"/>
+            <w:tabs>
+              <w:tab w:val="right" w:leader="dot" w:pos="8494"/>
+            </w:tabs>
+            <w:rPr>
+              <w:rFonts w:eastAsiaTheme="minorEastAsia"/>
+              <w:noProof/>
+              <w:lang w:val="es-ES" w:eastAsia="es-ES"/>
+            </w:rPr>
+          </w:pPr>
+          <w:hyperlink w:anchor="_Toc519186191" w:history="1">
+            <w:r>
+              <w:rPr>
+                <w:rStyle w:val="Hyperlink"/>
+                <w:noProof/>
+              </w:rPr>
+              <w:t>Descripció</w:t>
+            </w:r>
+            <w:r>
+              <w:rPr>
+                <w:noProof/>
+                <w:webHidden/>
+              </w:rPr>
+              <w:tab/>
+            </w:r>
+            <w:r>
+              <w:rPr>
+                <w:noProof/>
+                <w:webHidden/>
+              </w:rPr>
+              <w:fldChar w:fldCharType="begin"/>
+            </w:r>
+            <w:r>
+              <w:rPr>
+                <w:noProof/>
+                <w:webHidden/>
+              </w:rPr>
+              <w:instrText xml:space="preserve"> PAGEREF _Toc519186191 \h </w:instrText>
+            </w:r>
+            <w:r>
+              <w:rPr>
+                <w:noProof/>
+                <w:webHidden/>
+              </w:rPr>
+            </w:r>
+            <w:r>
+              <w:rPr>
+                <w:noProof/>
+                <w:webHidden/>
+              </w:rPr>
+              <w:fldChar w:fldCharType="separate"/>
+            </w:r>
+            <w:r>
+              <w:rPr>
+                <w:noProof/>
+                <w:webHidden/>
+              </w:rPr>
+              <w:t>7</w:t>
+            </w:r>
+            <w:r>
+              <w:rPr>
+                <w:noProof/>
+                <w:webHidden/>
+              </w:rPr>
+              <w:fldChar w:fldCharType="end"/>
+            </w:r>
+          </w:hyperlink>
+        </w:p>
+        <w:p>
+          <w:pPr>
+            <w:pStyle w:val="TOC3"/>
+            <w:tabs>
+              <w:tab w:val="right" w:leader="dot" w:pos="8494"/>
+            </w:tabs>
+            <w:rPr>
+              <w:rFonts w:eastAsiaTheme="minorEastAsia"/>
+              <w:noProof/>
+              <w:lang w:val="es-ES" w:eastAsia="es-ES"/>
+            </w:rPr>
+          </w:pPr>
+          <w:hyperlink w:anchor="_Toc519186192" w:history="1">
+            <w:r>
+              <w:rPr>
+                <w:rStyle w:val="Hyperlink"/>
+                <w:noProof/>
+              </w:rPr>
+              <w:t>Perquè AES?</w:t>
+            </w:r>
+            <w:r>
+              <w:rPr>
+                <w:noProof/>
+                <w:webHidden/>
+              </w:rPr>
+              <w:tab/>
+            </w:r>
+            <w:r>
+              <w:rPr>
+                <w:noProof/>
+                <w:webHidden/>
+              </w:rPr>
+              <w:fldChar w:fldCharType="begin"/>
+            </w:r>
+            <w:r>
+              <w:rPr>
+                <w:noProof/>
+                <w:webHidden/>
+              </w:rPr>
+              <w:instrText xml:space="preserve"> PAGEREF _Toc519186192 \h </w:instrText>
+            </w:r>
+            <w:r>
+              <w:rPr>
+                <w:noProof/>
+                <w:webHidden/>
+              </w:rPr>
+            </w:r>
+            <w:r>
+              <w:rPr>
+                <w:noProof/>
+                <w:webHidden/>
+              </w:rPr>
+              <w:fldChar w:fldCharType="separate"/>
+            </w:r>
+            <w:r>
+              <w:rPr>
+                <w:noProof/>
+                <w:webHidden/>
+              </w:rPr>
+              <w:t>7</w:t>
+            </w:r>
+            <w:r>
+              <w:rPr>
+                <w:noProof/>
+                <w:webHidden/>
+              </w:rPr>
+              <w:fldChar w:fldCharType="end"/>
+            </w:r>
+          </w:hyperlink>
+        </w:p>
+        <w:p>
+          <w:pPr>
+            <w:pStyle w:val="TOC3"/>
+            <w:tabs>
+              <w:tab w:val="right" w:leader="dot" w:pos="8494"/>
+            </w:tabs>
+            <w:rPr>
+              <w:rFonts w:eastAsiaTheme="minorEastAsia"/>
+              <w:noProof/>
+              <w:lang w:val="es-ES" w:eastAsia="es-ES"/>
+            </w:rPr>
+          </w:pPr>
+          <w:hyperlink w:anchor="_Toc519186193" w:history="1">
+            <w:r>
+              <w:rPr>
+                <w:rStyle w:val="Hyperlink"/>
+                <w:noProof/>
+              </w:rPr>
+              <w:t>Funcionament AES</w:t>
+            </w:r>
+            <w:r>
+              <w:rPr>
+                <w:noProof/>
+                <w:webHidden/>
+              </w:rPr>
+              <w:tab/>
+            </w:r>
+            <w:r>
+              <w:rPr>
+                <w:noProof/>
+                <w:webHidden/>
+              </w:rPr>
+              <w:fldChar w:fldCharType="begin"/>
+            </w:r>
+            <w:r>
+              <w:rPr>
+                <w:noProof/>
+                <w:webHidden/>
+              </w:rPr>
+              <w:instrText xml:space="preserve"> PAGEREF _Toc519186193 \h </w:instrText>
+            </w:r>
+            <w:r>
+              <w:rPr>
+                <w:noProof/>
+                <w:webHidden/>
+              </w:rPr>
+            </w:r>
+            <w:r>
+              <w:rPr>
+                <w:noProof/>
+                <w:webHidden/>
+              </w:rPr>
+              <w:fldChar w:fldCharType="separate"/>
+            </w:r>
+            <w:r>
+              <w:rPr>
+                <w:noProof/>
+                <w:webHidden/>
+              </w:rPr>
+              <w:t>7</w:t>
             </w:r>
             <w:r>
               <w:rPr>
@@ -1564,7 +1768,7 @@
               <w:lang w:val="es-ES" w:eastAsia="es-ES"/>
             </w:rPr>
           </w:pPr>
-          <w:hyperlink w:anchor="_Toc519014001" w:history="1">
+          <w:hyperlink w:anchor="_Toc519186194" w:history="1">
             <w:r>
               <w:rPr>
                 <w:rStyle w:val="Hyperlink"/>
@@ -1606,7 +1810,7 @@
                 <w:noProof/>
                 <w:webHidden/>
               </w:rPr>
-              <w:instrText xml:space="preserve"> PAGEREF _Toc519014001 \h </w:instrText>
+              <w:instrText xml:space="preserve"> PAGEREF _Toc519186194 \h </w:instrText>
             </w:r>
             <w:r>
               <w:rPr>
@@ -1626,7 +1830,7 @@
                 <w:noProof/>
                 <w:webHidden/>
               </w:rPr>
-              <w:t>4</w:t>
+              <w:t>8</w:t>
             </w:r>
             <w:r>
               <w:rPr>
@@ -1650,7 +1854,7 @@
               <w:lang w:val="es-ES" w:eastAsia="es-ES"/>
             </w:rPr>
           </w:pPr>
-          <w:hyperlink w:anchor="_Toc519014002" w:history="1">
+          <w:hyperlink w:anchor="_Toc519186195" w:history="1">
             <w:r>
               <w:rPr>
                 <w:rStyle w:val="Hyperlink"/>
@@ -1692,7 +1896,7 @@
                 <w:noProof/>
                 <w:webHidden/>
               </w:rPr>
-              <w:instrText xml:space="preserve"> PAGEREF _Toc519014002 \h </w:instrText>
+              <w:instrText xml:space="preserve"> PAGEREF _Toc519186195 \h </w:instrText>
             </w:r>
             <w:r>
               <w:rPr>
@@ -1712,7 +1916,7 @@
                 <w:noProof/>
                 <w:webHidden/>
               </w:rPr>
-              <w:t>4</w:t>
+              <w:t>8</w:t>
             </w:r>
             <w:r>
               <w:rPr>
@@ -1736,7 +1940,7 @@
               <w:lang w:val="es-ES" w:eastAsia="es-ES"/>
             </w:rPr>
           </w:pPr>
-          <w:hyperlink w:anchor="_Toc519014003" w:history="1">
+          <w:hyperlink w:anchor="_Toc519186196" w:history="1">
             <w:r>
               <w:rPr>
                 <w:rStyle w:val="Hyperlink"/>
@@ -1778,7 +1982,7 @@
                 <w:noProof/>
                 <w:webHidden/>
               </w:rPr>
-              <w:instrText xml:space="preserve"> PAGEREF _Toc519014003 \h </w:instrText>
+              <w:instrText xml:space="preserve"> PAGEREF _Toc519186196 \h </w:instrText>
             </w:r>
             <w:r>
               <w:rPr>
@@ -1798,7 +2002,7 @@
                 <w:noProof/>
                 <w:webHidden/>
               </w:rPr>
-              <w:t>4</w:t>
+              <w:t>9</w:t>
             </w:r>
             <w:r>
               <w:rPr>
@@ -1822,7 +2026,7 @@
               <w:lang w:val="es-ES" w:eastAsia="es-ES"/>
             </w:rPr>
           </w:pPr>
-          <w:hyperlink w:anchor="_Toc519014004" w:history="1">
+          <w:hyperlink w:anchor="_Toc519186197" w:history="1">
             <w:r>
               <w:rPr>
                 <w:rStyle w:val="Hyperlink"/>
@@ -1864,7 +2068,7 @@
                 <w:noProof/>
                 <w:webHidden/>
               </w:rPr>
-              <w:instrText xml:space="preserve"> PAGEREF _Toc519014004 \h </w:instrText>
+              <w:instrText xml:space="preserve"> PAGEREF _Toc519186197 \h </w:instrText>
             </w:r>
             <w:r>
               <w:rPr>
@@ -1884,7 +2088,7 @@
                 <w:noProof/>
                 <w:webHidden/>
               </w:rPr>
-              <w:t>4</w:t>
+              <w:t>10</w:t>
             </w:r>
             <w:r>
               <w:rPr>
@@ -1908,7 +2112,7 @@
               <w:lang w:val="es-ES" w:eastAsia="es-ES"/>
             </w:rPr>
           </w:pPr>
-          <w:hyperlink w:anchor="_Toc519014005" w:history="1">
+          <w:hyperlink w:anchor="_Toc519186198" w:history="1">
             <w:r>
               <w:rPr>
                 <w:rStyle w:val="Hyperlink"/>
@@ -1950,7 +2154,7 @@
                 <w:noProof/>
                 <w:webHidden/>
               </w:rPr>
-              <w:instrText xml:space="preserve"> PAGEREF _Toc519014005 \h </w:instrText>
+              <w:instrText xml:space="preserve"> PAGEREF _Toc519186198 \h </w:instrText>
             </w:r>
             <w:r>
               <w:rPr>
@@ -1970,7 +2174,7 @@
                 <w:noProof/>
                 <w:webHidden/>
               </w:rPr>
-              <w:t>4</w:t>
+              <w:t>11</w:t>
             </w:r>
             <w:r>
               <w:rPr>
@@ -1994,7 +2198,7 @@
               <w:lang w:val="es-ES" w:eastAsia="es-ES"/>
             </w:rPr>
           </w:pPr>
-          <w:hyperlink w:anchor="_Toc519014006" w:history="1">
+          <w:hyperlink w:anchor="_Toc519186199" w:history="1">
             <w:r>
               <w:rPr>
                 <w:rStyle w:val="Hyperlink"/>
@@ -2036,7 +2240,7 @@
                 <w:noProof/>
                 <w:webHidden/>
               </w:rPr>
-              <w:instrText xml:space="preserve"> PAGEREF _Toc519014006 \h </w:instrText>
+              <w:instrText xml:space="preserve"> PAGEREF _Toc519186199 \h </w:instrText>
             </w:r>
             <w:r>
               <w:rPr>
@@ -2056,7 +2260,7 @@
                 <w:noProof/>
                 <w:webHidden/>
               </w:rPr>
-              <w:t>4</w:t>
+              <w:t>12</w:t>
             </w:r>
             <w:r>
               <w:rPr>
@@ -2080,7 +2284,7 @@
               <w:lang w:val="es-ES" w:eastAsia="es-ES"/>
             </w:rPr>
           </w:pPr>
-          <w:hyperlink w:anchor="_Toc519014007" w:history="1">
+          <w:hyperlink w:anchor="_Toc519186200" w:history="1">
             <w:r>
               <w:rPr>
                 <w:rStyle w:val="Hyperlink"/>
@@ -2122,7 +2326,7 @@
                 <w:noProof/>
                 <w:webHidden/>
               </w:rPr>
-              <w:instrText xml:space="preserve"> PAGEREF _Toc519014007 \h </w:instrText>
+              <w:instrText xml:space="preserve"> PAGEREF _Toc519186200 \h </w:instrText>
             </w:r>
             <w:r>
               <w:rPr>
@@ -2142,7 +2346,7 @@
                 <w:noProof/>
                 <w:webHidden/>
               </w:rPr>
-              <w:t>5</w:t>
+              <w:t>13</w:t>
             </w:r>
             <w:r>
               <w:rPr>
@@ -2166,7 +2370,7 @@
               <w:lang w:val="es-ES" w:eastAsia="es-ES"/>
             </w:rPr>
           </w:pPr>
-          <w:hyperlink w:anchor="_Toc519014008" w:history="1">
+          <w:hyperlink w:anchor="_Toc519186201" w:history="1">
             <w:r>
               <w:rPr>
                 <w:rStyle w:val="Hyperlink"/>
@@ -2208,7 +2412,7 @@
                 <w:noProof/>
                 <w:webHidden/>
               </w:rPr>
-              <w:instrText xml:space="preserve"> PAGEREF _Toc519014008 \h </w:instrText>
+              <w:instrText xml:space="preserve"> PAGEREF _Toc519186201 \h </w:instrText>
             </w:r>
             <w:r>
               <w:rPr>
@@ -2228,7 +2432,7 @@
                 <w:noProof/>
                 <w:webHidden/>
               </w:rPr>
-              <w:t>5</w:t>
+              <w:t>13</w:t>
             </w:r>
             <w:r>
               <w:rPr>
@@ -2252,7 +2456,7 @@
               <w:lang w:val="es-ES" w:eastAsia="es-ES"/>
             </w:rPr>
           </w:pPr>
-          <w:hyperlink w:anchor="_Toc519014009" w:history="1">
+          <w:hyperlink w:anchor="_Toc519186202" w:history="1">
             <w:r>
               <w:rPr>
                 <w:rStyle w:val="Hyperlink"/>
@@ -2294,7 +2498,7 @@
                 <w:noProof/>
                 <w:webHidden/>
               </w:rPr>
-              <w:instrText xml:space="preserve"> PAGEREF _Toc519014009 \h </w:instrText>
+              <w:instrText xml:space="preserve"> PAGEREF _Toc519186202 \h </w:instrText>
             </w:r>
             <w:r>
               <w:rPr>
@@ -2314,7 +2518,7 @@
                 <w:noProof/>
                 <w:webHidden/>
               </w:rPr>
-              <w:t>5</w:t>
+              <w:t>13</w:t>
             </w:r>
             <w:r>
               <w:rPr>
@@ -2350,13 +2554,13 @@
       <w:pPr>
         <w:pStyle w:val="Ttol1Cientfic"/>
       </w:pPr>
-      <w:bookmarkStart w:id="1" w:name="_Toc519013987"/>
+      <w:bookmarkStart w:id="0" w:name="_Toc519186177"/>
       <w:proofErr w:type="spellStart"/>
       <w:r>
         <w:lastRenderedPageBreak/>
         <w:t>Abstract</w:t>
       </w:r>
-      <w:bookmarkEnd w:id="1"/>
+      <w:bookmarkEnd w:id="0"/>
       <w:proofErr w:type="spellEnd"/>
     </w:p>
     <w:p>
@@ -2439,22 +2643,22 @@
       <w:pPr>
         <w:pStyle w:val="Ttol1Cientfic"/>
       </w:pPr>
-      <w:bookmarkStart w:id="2" w:name="_Toc519013988"/>
+      <w:bookmarkStart w:id="1" w:name="_Toc519186178"/>
       <w:r>
         <w:lastRenderedPageBreak/>
         <w:t>Preàmbul</w:t>
       </w:r>
+      <w:bookmarkEnd w:id="1"/>
+    </w:p>
+    <w:p>
+      <w:pPr>
+        <w:pStyle w:val="Ttol2Cientfic"/>
+      </w:pPr>
+      <w:bookmarkStart w:id="2" w:name="_Toc519186179"/>
+      <w:r>
+        <w:t>Introducció</w:t>
+      </w:r>
       <w:bookmarkEnd w:id="2"/>
-    </w:p>
-    <w:p>
-      <w:pPr>
-        <w:pStyle w:val="Ttol2Cientfic"/>
-      </w:pPr>
-      <w:bookmarkStart w:id="3" w:name="_Toc519013989"/>
-      <w:r>
-        <w:t>Introducció</w:t>
-      </w:r>
-      <w:bookmarkEnd w:id="3"/>
     </w:p>
     <w:p>
       <w:pPr>
@@ -2486,7 +2690,13 @@
         <w:t xml:space="preserve"> obtinguts</w:t>
       </w:r>
       <w:r>
-        <w:t xml:space="preserve"> amb les dades</w:t>
+        <w:t xml:space="preserve"> amb </w:t>
+      </w:r>
+      <w:r>
+        <w:t xml:space="preserve">un seguit de </w:t>
+      </w:r>
+      <w:r>
+        <w:t>dades</w:t>
       </w:r>
       <w:r>
         <w:t xml:space="preserve"> de les operacions</w:t>
@@ -2525,7 +2735,13 @@
         <w:t xml:space="preserve">ós tests </w:t>
       </w:r>
       <w:r>
-        <w:t xml:space="preserve">realitzen el mateix càlcul amb el mateix fitxer. La qüestió és veure i poder analitzar quant és realment necessari disposar d’un xip dedicat per a realitzar depenent de quines encriptacions, i el nivell d’estrès que pot arribar a suportar un sistema encastat quan se li demana encriptar depenent de quin fitxer. </w:t>
+        <w:t>realitzen el mateix càlcul amb el mateix fitxer. La qüestió és veure i poder analitzar quant és realment necessari disposar d’un xip dedicat per a realitzar depenent de quines encriptacions, i el nivell d’estrès que pot arribar a suportar un sistema encastat quan se li demana encriptar fitxer</w:t>
+      </w:r>
+      <w:r>
+        <w:t>s de grans dimensions</w:t>
+      </w:r>
+      <w:r>
+        <w:t xml:space="preserve">. </w:t>
       </w:r>
     </w:p>
     <w:p>
@@ -2564,7 +2780,7 @@
           <w:b/>
           <w:i/>
         </w:rPr>
-        <w:t>cryptography</w:t>
+        <w:t>cryptosystems</w:t>
       </w:r>
       <w:proofErr w:type="spellEnd"/>
       <w:r>
@@ -2592,7 +2808,7 @@
       <w:pPr>
         <w:pStyle w:val="Ttol2Cientfic"/>
       </w:pPr>
-      <w:bookmarkStart w:id="4" w:name="_Toc519013990"/>
+      <w:bookmarkStart w:id="3" w:name="_Toc519186180"/>
       <w:r>
         <w:t xml:space="preserve">Motivació </w:t>
       </w:r>
@@ -2602,7 +2818,7 @@
       <w:r>
         <w:t>ersonal</w:t>
       </w:r>
-      <w:bookmarkEnd w:id="4"/>
+      <w:bookmarkEnd w:id="3"/>
     </w:p>
     <w:p>
       <w:pPr>
@@ -2613,8 +2829,77 @@
         <w:t xml:space="preserve">La motivació personal </w:t>
       </w:r>
       <w:r>
-        <w:t xml:space="preserve">que m’ha fet escollir aquest treball de fi de grau ve marcada pel fet que durant la realització de la carrera em van cridar molt l’atenció dos assignatures que mostraven dos camps diferenciats dins del món de la informàtica: el camp de la seguretat informàtica; i el camp dels sistemes encastats. </w:t>
-      </w:r>
+        <w:t xml:space="preserve">que m’ha fet escollir aquest treball de fi de grau ve marcada pel fet que durant la realització de la carrera em van cridar molt l’atenció </w:t>
+      </w:r>
+      <w:r>
+        <w:t>dues</w:t>
+      </w:r>
+      <w:r>
+        <w:t xml:space="preserve"> assignatures que mostraven dos camps diferenciats dins del món de la informàtica: el camp de la seguretat informàtica; i el camp dels sistemes encastats. </w:t>
+      </w:r>
+    </w:p>
+    <w:p>
+      <w:pPr>
+        <w:pStyle w:val="Cientfic"/>
+        <w:ind w:firstLine="708"/>
+      </w:pPr>
+      <w:r>
+        <w:t>Així doncs, i gràcies a un encaminament adient del meu tutor del treball</w:t>
+      </w:r>
+      <w:r>
+        <w:t xml:space="preserve"> de final de grau</w:t>
+      </w:r>
+      <w:r>
+        <w:t xml:space="preserve">, vaig decidir fer un estudi que engloba els dos camps, podent així interpretar-los i </w:t>
+      </w:r>
+      <w:r>
+        <w:t>aprofundir</w:t>
+      </w:r>
+      <w:r>
+        <w:t xml:space="preserve">-los en més detall. </w:t>
+      </w:r>
+    </w:p>
+    <w:p>
+      <w:pPr>
+        <w:pStyle w:val="Cientfic"/>
+        <w:ind w:firstLine="708"/>
+      </w:pPr>
+      <w:r>
+        <w:t xml:space="preserve">També he decidit fer-ho d’aquests camps perquè m’agradaria seguir aprofundint en aquestes matèries, on he trobat la motivació adient. </w:t>
+      </w:r>
+    </w:p>
+    <w:p>
+      <w:pPr>
+        <w:rPr>
+          <w:rFonts w:ascii="Times New Roman" w:eastAsiaTheme="majorEastAsia" w:hAnsi="Times New Roman" w:cstheme="majorBidi"/>
+          <w:color w:val="0D0D0D" w:themeColor="text1" w:themeTint="F2"/>
+          <w:sz w:val="32"/>
+          <w:szCs w:val="32"/>
+        </w:rPr>
+      </w:pPr>
+      <w:r>
+        <w:br w:type="page"/>
+      </w:r>
+    </w:p>
+    <w:p>
+      <w:pPr>
+        <w:pStyle w:val="Ttol1Cientfic"/>
+      </w:pPr>
+      <w:bookmarkStart w:id="4" w:name="_Toc519186181"/>
+      <w:r>
+        <w:lastRenderedPageBreak/>
+        <w:t>Especificació tècnica</w:t>
+      </w:r>
+      <w:r>
+        <w:t xml:space="preserve"> dels </w:t>
+      </w:r>
+      <w:r>
+        <w:t>d</w:t>
+      </w:r>
+      <w:r>
+        <w:t>ispositius</w:t>
+      </w:r>
+      <w:bookmarkEnd w:id="4"/>
     </w:p>
     <w:p>
       <w:pPr>
@@ -2622,73 +2907,48 @@
         <w:ind w:firstLine="360"/>
       </w:pPr>
       <w:r>
-        <w:t xml:space="preserve">Així doncs, i gràcies a un encaminament adient del meu tutor del treball, vaig decidir fer un estudi que engloba els dos camps, podent així interpretar-los i gaudir-los en més detall. </w:t>
-      </w:r>
-    </w:p>
-    <w:p>
-      <w:pPr>
-        <w:pStyle w:val="Ttol1Cientfic"/>
-      </w:pPr>
-      <w:bookmarkStart w:id="5" w:name="_Toc519013991"/>
-      <w:r>
-        <w:t>Especificació tècnica</w:t>
-      </w:r>
-      <w:r>
-        <w:t xml:space="preserve"> dels </w:t>
-      </w:r>
-      <w:r>
-        <w:t>d</w:t>
-      </w:r>
-      <w:r>
-        <w:t>ispositius</w:t>
+        <w:t>A continuació hi ha una breu descripció</w:t>
+      </w:r>
+      <w:r>
+        <w:rPr>
+          <w:rStyle w:val="FootnoteReference"/>
+        </w:rPr>
+        <w:footnoteReference w:id="2"/>
+      </w:r>
+      <w:r>
+        <w:t xml:space="preserve"> dels dispositius emprats </w:t>
+      </w:r>
+      <w:r>
+        <w:t xml:space="preserve">durant </w:t>
+      </w:r>
+      <w:r>
+        <w:t>la realització d</w:t>
+      </w:r>
+      <w:r>
+        <w:t>e l’estudi</w:t>
+      </w:r>
+      <w:r>
+        <w:t xml:space="preserve">, per a poder </w:t>
+      </w:r>
+      <w:r>
+        <w:t>justificar les dades obtingudes.</w:t>
+      </w:r>
+      <w:r>
+        <w:t xml:space="preserve"> </w:t>
+      </w:r>
+      <w:r>
+        <w:t xml:space="preserve">En aquesta especificació es mostra la dimensió de la memòria de cada dispositiu i la freqüència a la que treballa la seva pròpia CPU. </w:t>
+      </w:r>
+    </w:p>
+    <w:p>
+      <w:pPr>
+        <w:pStyle w:val="Ttol2Cientfic"/>
+      </w:pPr>
+      <w:bookmarkStart w:id="5" w:name="_Toc519186182"/>
+      <w:r>
+        <w:t>Raspberry Pi 3B Plus</w:t>
       </w:r>
       <w:bookmarkEnd w:id="5"/>
-    </w:p>
-    <w:p>
-      <w:pPr>
-        <w:pStyle w:val="Cientfic"/>
-        <w:ind w:firstLine="360"/>
-      </w:pPr>
-      <w:r>
-        <w:t xml:space="preserve">A continuació hi ha una breu descripció dels dispositius emprats </w:t>
-      </w:r>
-      <w:r>
-        <w:t xml:space="preserve">durant </w:t>
-      </w:r>
-      <w:r>
-        <w:t>la realització d</w:t>
-      </w:r>
-      <w:r>
-        <w:t>e l’estudi</w:t>
-      </w:r>
-      <w:r>
-        <w:t xml:space="preserve">, per a poder </w:t>
-      </w:r>
-      <w:r>
-        <w:t>justificar les dades obtingudes.</w:t>
-      </w:r>
-      <w:r>
-        <w:t xml:space="preserve"> </w:t>
-      </w:r>
-    </w:p>
-    <w:p>
-      <w:pPr>
-        <w:pStyle w:val="Cientfic"/>
-        <w:ind w:firstLine="360"/>
-      </w:pPr>
-      <w:r>
-        <w:t>Abans de continuar, a l’apartat d’Annex hi ha un seguit de fotografies dels dispositius i les especificacions físiques dels mateixos.</w:t>
-      </w:r>
-    </w:p>
-    <w:p>
-      <w:pPr>
-        <w:pStyle w:val="Ttol2Cientfic"/>
-      </w:pPr>
-      <w:bookmarkStart w:id="6" w:name="_Toc519013992"/>
-      <w:r>
-        <w:t>Raspberry Pi 3B Plus</w:t>
-      </w:r>
-      <w:bookmarkEnd w:id="6"/>
     </w:p>
     <w:p>
       <w:pPr>
@@ -2752,165 +3012,1011 @@
       <w:pPr>
         <w:pStyle w:val="Ttol2Cientfic"/>
       </w:pPr>
-      <w:bookmarkStart w:id="7" w:name="_Toc519013993"/>
+      <w:bookmarkStart w:id="6" w:name="_Toc519186183"/>
       <w:r>
         <w:t>HSM</w:t>
       </w:r>
+      <w:bookmarkEnd w:id="6"/>
+    </w:p>
+    <w:p>
+      <w:pPr>
+        <w:pStyle w:val="Ttol2Cientfic"/>
+      </w:pPr>
+      <w:bookmarkStart w:id="7" w:name="_Toc519186184"/>
+      <w:r>
+        <w:t>Dispositiu Android</w:t>
+      </w:r>
       <w:bookmarkEnd w:id="7"/>
     </w:p>
     <w:p>
       <w:pPr>
+        <w:rPr>
+          <w:rFonts w:ascii="Times New Roman" w:eastAsiaTheme="majorEastAsia" w:hAnsi="Times New Roman" w:cstheme="majorBidi"/>
+          <w:color w:val="0D0D0D" w:themeColor="text1" w:themeTint="F2"/>
+          <w:sz w:val="32"/>
+          <w:szCs w:val="32"/>
+        </w:rPr>
+      </w:pPr>
+      <w:r>
+        <w:br w:type="page"/>
+      </w:r>
+    </w:p>
+    <w:p>
+      <w:pPr>
+        <w:pStyle w:val="Ttol1Cientfic"/>
+      </w:pPr>
+      <w:bookmarkStart w:id="8" w:name="_Toc519186185"/>
+      <w:r>
+        <w:lastRenderedPageBreak/>
+        <w:t xml:space="preserve">Llenguatges, </w:t>
+      </w:r>
+      <w:r>
+        <w:t>f</w:t>
+      </w:r>
+      <w:r>
+        <w:t xml:space="preserve">uncionament i </w:t>
+      </w:r>
+      <w:r>
+        <w:t>f</w:t>
+      </w:r>
+      <w:r>
+        <w:t xml:space="preserve">ragments de </w:t>
+      </w:r>
+      <w:r>
+        <w:t>c</w:t>
+      </w:r>
+      <w:r>
+        <w:t>odi</w:t>
+      </w:r>
+      <w:bookmarkEnd w:id="8"/>
+    </w:p>
+    <w:p>
+      <w:pPr>
         <w:pStyle w:val="Ttol2Cientfic"/>
       </w:pPr>
-      <w:bookmarkStart w:id="8" w:name="_Toc519013994"/>
-      <w:r>
-        <w:t>Dispositiu Android</w:t>
-      </w:r>
-      <w:bookmarkEnd w:id="8"/>
+      <w:bookmarkStart w:id="9" w:name="_Toc519186186"/>
+      <w:r>
+        <w:t>Raspberry</w:t>
+      </w:r>
+      <w:bookmarkEnd w:id="9"/>
+    </w:p>
+    <w:p>
+      <w:pPr>
+        <w:pStyle w:val="Ttol2Cientfic"/>
+      </w:pPr>
+      <w:bookmarkStart w:id="10" w:name="_Toc519186187"/>
+      <w:r>
+        <w:t>HSM</w:t>
+      </w:r>
+      <w:bookmarkEnd w:id="10"/>
+    </w:p>
+    <w:p>
+      <w:pPr>
+        <w:pStyle w:val="Ttol2Cientfic"/>
+      </w:pPr>
+      <w:bookmarkStart w:id="11" w:name="_Toc519186188"/>
+      <w:r>
+        <w:t xml:space="preserve">Android </w:t>
+      </w:r>
+      <w:r>
+        <w:t>APP</w:t>
+      </w:r>
+      <w:bookmarkEnd w:id="11"/>
+    </w:p>
+    <w:p>
+      <w:pPr>
+        <w:rPr>
+          <w:rFonts w:ascii="Times New Roman" w:eastAsiaTheme="majorEastAsia" w:hAnsi="Times New Roman" w:cstheme="majorBidi"/>
+          <w:color w:val="0D0D0D" w:themeColor="text1" w:themeTint="F2"/>
+          <w:sz w:val="32"/>
+          <w:szCs w:val="32"/>
+        </w:rPr>
+      </w:pPr>
+      <w:r>
+        <w:br w:type="page"/>
+      </w:r>
     </w:p>
     <w:p>
       <w:pPr>
         <w:pStyle w:val="Ttol1Cientfic"/>
       </w:pPr>
-      <w:bookmarkStart w:id="9" w:name="_Toc519013995"/>
-      <w:r>
-        <w:t xml:space="preserve">Llenguatges, </w:t>
-      </w:r>
-      <w:r>
-        <w:t>f</w:t>
-      </w:r>
-      <w:r>
-        <w:t xml:space="preserve">uncionament i </w:t>
-      </w:r>
-      <w:r>
-        <w:t>f</w:t>
-      </w:r>
-      <w:r>
-        <w:t xml:space="preserve">ragments de </w:t>
-      </w:r>
-      <w:r>
-        <w:t>c</w:t>
-      </w:r>
-      <w:r>
-        <w:t>odi</w:t>
-      </w:r>
-      <w:bookmarkEnd w:id="9"/>
+      <w:bookmarkStart w:id="12" w:name="_Toc519186189"/>
+      <w:proofErr w:type="spellStart"/>
+      <w:r>
+        <w:lastRenderedPageBreak/>
+        <w:t>C</w:t>
+      </w:r>
+      <w:r>
+        <w:t>riptosistemes</w:t>
+      </w:r>
+      <w:proofErr w:type="spellEnd"/>
+      <w:r>
+        <w:t xml:space="preserve"> utilitzats</w:t>
+      </w:r>
+      <w:bookmarkEnd w:id="12"/>
+    </w:p>
+    <w:p>
+      <w:pPr>
+        <w:pStyle w:val="Cientfic"/>
+        <w:ind w:firstLine="360"/>
+      </w:pPr>
+      <w:r>
+        <w:t xml:space="preserve">Els </w:t>
+      </w:r>
+      <w:proofErr w:type="spellStart"/>
+      <w:r>
+        <w:t>criptosistemes</w:t>
+      </w:r>
+      <w:proofErr w:type="spellEnd"/>
+      <w:r>
+        <w:t xml:space="preserve"> utilitzats per a la realització de l’estudi han estat els </w:t>
+      </w:r>
+      <w:proofErr w:type="spellStart"/>
+      <w:r>
+        <w:t>criptosistemes</w:t>
+      </w:r>
+      <w:proofErr w:type="spellEnd"/>
+      <w:r>
+        <w:t xml:space="preserve"> més lleugers, o semblants al tipus de ‘</w:t>
+      </w:r>
+      <w:proofErr w:type="spellStart"/>
+      <w:r>
+        <w:rPr>
+          <w:i/>
+        </w:rPr>
+        <w:t>Lightweigth</w:t>
+      </w:r>
+      <w:proofErr w:type="spellEnd"/>
+      <w:r>
+        <w:rPr>
+          <w:i/>
+        </w:rPr>
+        <w:t xml:space="preserve"> </w:t>
+      </w:r>
+      <w:proofErr w:type="spellStart"/>
+      <w:r>
+        <w:rPr>
+          <w:i/>
+        </w:rPr>
+        <w:t>cyrptosystems</w:t>
+      </w:r>
+      <w:proofErr w:type="spellEnd"/>
+      <w:r>
+        <w:t xml:space="preserve">’ que l’eina </w:t>
+      </w:r>
+      <w:proofErr w:type="spellStart"/>
+      <w:r>
+        <w:rPr>
+          <w:i/>
+        </w:rPr>
+        <w:t>OpenSSL</w:t>
+      </w:r>
+      <w:proofErr w:type="spellEnd"/>
+      <w:r>
+        <w:rPr>
+          <w:rStyle w:val="FootnoteReference"/>
+          <w:i/>
+        </w:rPr>
+        <w:footnoteReference w:id="3"/>
+      </w:r>
+      <w:r>
+        <w:t xml:space="preserve"> ha pogut proporcionar. Aquests </w:t>
+      </w:r>
+      <w:proofErr w:type="spellStart"/>
+      <w:r>
+        <w:t>criptosistemes</w:t>
+      </w:r>
+      <w:proofErr w:type="spellEnd"/>
+      <w:r>
+        <w:t xml:space="preserve"> són els següents.</w:t>
+      </w:r>
     </w:p>
     <w:p>
       <w:pPr>
         <w:pStyle w:val="Ttol2Cientfic"/>
-      </w:pPr>
-      <w:bookmarkStart w:id="10" w:name="_Toc519013996"/>
-      <w:r>
-        <w:t>Raspberry</w:t>
-      </w:r>
-      <w:bookmarkEnd w:id="10"/>
+        <w:rPr>
+          <w:b/>
+        </w:rPr>
+      </w:pPr>
+      <w:bookmarkStart w:id="13" w:name="_Toc519186190"/>
+      <w:r>
+        <w:rPr>
+          <w:b/>
+        </w:rPr>
+        <w:t>AES</w:t>
+      </w:r>
+      <w:bookmarkEnd w:id="13"/>
+    </w:p>
+    <w:p>
+      <w:pPr>
+        <w:pStyle w:val="Ttol3Cientfic"/>
+        <w:ind w:left="372" w:firstLine="708"/>
+        <w:rPr>
+          <w:b/>
+        </w:rPr>
+      </w:pPr>
+      <w:bookmarkStart w:id="14" w:name="_Toc519186191"/>
+      <w:r>
+        <w:t>Descripció</w:t>
+      </w:r>
+      <w:bookmarkEnd w:id="14"/>
+    </w:p>
+    <w:p>
+      <w:pPr>
+        <w:pStyle w:val="Cientfic"/>
+        <w:ind w:firstLine="708"/>
+      </w:pPr>
+      <w:r>
+        <w:t xml:space="preserve">L’AES o Advanced </w:t>
+      </w:r>
+      <w:proofErr w:type="spellStart"/>
+      <w:r>
+        <w:t>Encryption</w:t>
+      </w:r>
+      <w:proofErr w:type="spellEnd"/>
+      <w:r>
+        <w:t xml:space="preserve"> Standard, és una especificació per a</w:t>
+      </w:r>
+      <w:r>
+        <w:t>l procés d</w:t>
+      </w:r>
+      <w:r>
+        <w:t>’encriptació de dades establerta per l’Institut Nacional d’Estàndards i Tecnologia (NIST) l’any 2001.</w:t>
+      </w:r>
+    </w:p>
+    <w:p>
+      <w:pPr>
+        <w:pStyle w:val="Cientfic"/>
+        <w:ind w:firstLine="708"/>
+      </w:pPr>
+      <w:r>
+        <w:t xml:space="preserve">AES està basat en un principi de disseny conegut com a </w:t>
+      </w:r>
+      <w:r>
+        <w:rPr>
+          <w:i/>
+        </w:rPr>
+        <w:t>‘xarxa de substitució-permutació’</w:t>
+      </w:r>
+      <w:r>
+        <w:t xml:space="preserve">, i funciona igual de ràpid ja sigui implementat via Software o via Hardware. Aquest </w:t>
+      </w:r>
+      <w:proofErr w:type="spellStart"/>
+      <w:r>
+        <w:t>criptosistema</w:t>
+      </w:r>
+      <w:proofErr w:type="spellEnd"/>
+      <w:r>
+        <w:t xml:space="preserve"> té una mida de 128 bits de dimensió de bloc o </w:t>
+      </w:r>
+      <w:proofErr w:type="spellStart"/>
+      <w:r>
+        <w:rPr>
+          <w:i/>
+        </w:rPr>
+        <w:t>Block</w:t>
+      </w:r>
+      <w:proofErr w:type="spellEnd"/>
+      <w:r>
+        <w:rPr>
+          <w:i/>
+        </w:rPr>
+        <w:t xml:space="preserve"> </w:t>
+      </w:r>
+      <w:proofErr w:type="spellStart"/>
+      <w:r>
+        <w:rPr>
+          <w:i/>
+        </w:rPr>
+        <w:t>Size</w:t>
+      </w:r>
+      <w:proofErr w:type="spellEnd"/>
+      <w:r>
+        <w:t xml:space="preserve">, i té una dimensió variable de 128, 192 o 256 bits de dimensió de la clau, o </w:t>
+      </w:r>
+      <w:proofErr w:type="spellStart"/>
+      <w:r>
+        <w:rPr>
+          <w:i/>
+        </w:rPr>
+        <w:t>Key</w:t>
+      </w:r>
+      <w:proofErr w:type="spellEnd"/>
+      <w:r>
+        <w:rPr>
+          <w:i/>
+        </w:rPr>
+        <w:t xml:space="preserve"> </w:t>
+      </w:r>
+      <w:proofErr w:type="spellStart"/>
+      <w:r>
+        <w:rPr>
+          <w:i/>
+        </w:rPr>
+        <w:t>Size</w:t>
+      </w:r>
+      <w:proofErr w:type="spellEnd"/>
+      <w:r>
+        <w:t xml:space="preserve">. </w:t>
+      </w:r>
+    </w:p>
+    <w:p>
+      <w:pPr>
+        <w:pStyle w:val="Ttol3Cientfic"/>
+        <w:rPr>
+          <w:b/>
+        </w:rPr>
+      </w:pPr>
+      <w:bookmarkStart w:id="15" w:name="_Toc519186192"/>
+      <w:r>
+        <w:t>Perquè AES?</w:t>
+      </w:r>
+      <w:bookmarkEnd w:id="15"/>
+    </w:p>
+    <w:p>
+      <w:pPr>
+        <w:pStyle w:val="Cientfic"/>
+        <w:ind w:firstLine="708"/>
+      </w:pPr>
+      <w:r>
+        <w:t xml:space="preserve">L’elecció de </w:t>
+      </w:r>
+      <w:r>
+        <w:t>l’</w:t>
+      </w:r>
+      <w:r>
+        <w:t xml:space="preserve">AES ve estipulada per la seva semblança amb el </w:t>
+      </w:r>
+      <w:proofErr w:type="spellStart"/>
+      <w:r>
+        <w:t>criptosistema</w:t>
+      </w:r>
+      <w:proofErr w:type="spellEnd"/>
+      <w:r>
+        <w:t xml:space="preserve"> PRESENT, </w:t>
+      </w:r>
+      <w:r>
+        <w:t xml:space="preserve">aquest últim </w:t>
+      </w:r>
+      <w:r>
+        <w:t xml:space="preserve">és un </w:t>
+      </w:r>
+      <w:proofErr w:type="spellStart"/>
+      <w:r>
+        <w:t>xifrador</w:t>
+      </w:r>
+      <w:proofErr w:type="spellEnd"/>
+      <w:r>
+        <w:t xml:space="preserve"> </w:t>
+      </w:r>
+      <w:r>
+        <w:rPr>
+          <w:i/>
+        </w:rPr>
+        <w:t>ultra-</w:t>
+      </w:r>
+      <w:proofErr w:type="spellStart"/>
+      <w:r>
+        <w:rPr>
+          <w:i/>
+        </w:rPr>
+        <w:t>lightweight</w:t>
+      </w:r>
+      <w:proofErr w:type="spellEnd"/>
+      <w:r>
+        <w:t xml:space="preserve"> </w:t>
+      </w:r>
+      <w:proofErr w:type="spellStart"/>
+      <w:r>
+        <w:t>recomenat</w:t>
+      </w:r>
+      <w:proofErr w:type="spellEnd"/>
+      <w:r>
+        <w:t xml:space="preserve"> en l’estàndard ISO/IEC 29192-2 per a l’ús en aplicacions criptogràfiques </w:t>
+      </w:r>
+      <w:proofErr w:type="spellStart"/>
+      <w:r>
+        <w:rPr>
+          <w:i/>
+        </w:rPr>
+        <w:t>lightweight</w:t>
+      </w:r>
+      <w:proofErr w:type="spellEnd"/>
+      <w:r>
+        <w:t>, concretament el mateix tipus d’aplicacions que s’intenta reproduir en aquest treball d’estudi.</w:t>
+      </w:r>
+      <w:r>
+        <w:t xml:space="preserve"> </w:t>
+      </w:r>
+      <w:r>
+        <w:br/>
+        <w:t xml:space="preserve">Tot i que el PRESENT també és un </w:t>
+      </w:r>
+      <w:proofErr w:type="spellStart"/>
+      <w:r>
+        <w:t>criptosistema</w:t>
+      </w:r>
+      <w:proofErr w:type="spellEnd"/>
+      <w:r>
+        <w:t xml:space="preserve"> de bloc, la principal diferencia entre aquest i l’AES és la diferència de dimensió de bloc, mentre que el PRESENT disposa d’un bloc de 64 bits i el de l’AES és de 128 bits. </w:t>
+      </w:r>
+    </w:p>
+    <w:p>
+      <w:pPr>
+        <w:pStyle w:val="Cientfic"/>
+        <w:ind w:firstLine="708"/>
+      </w:pPr>
+      <w:r>
+        <w:t xml:space="preserve">Una de les altres grans semblances però alhora s’esdevé una altre diferència és l’ús de mòduls d’encriptació o </w:t>
+      </w:r>
+      <w:r>
+        <w:rPr>
+          <w:i/>
+        </w:rPr>
+        <w:t>caixes</w:t>
+      </w:r>
+      <w:r>
+        <w:rPr>
+          <w:rStyle w:val="FootnoteReference"/>
+          <w:i/>
+        </w:rPr>
+        <w:footnoteReference w:id="4"/>
+      </w:r>
+      <w:r>
+        <w:t xml:space="preserve"> que utilitzen els dos sistemes, AES utilitza una substitució complexa de </w:t>
+      </w:r>
+      <w:r>
+        <w:rPr>
+          <w:i/>
+        </w:rPr>
+        <w:t>caixes</w:t>
+      </w:r>
+      <w:r>
+        <w:t xml:space="preserve">, mentre que el PRESENT té un mètode reduït de substitució per </w:t>
+      </w:r>
+      <w:r>
+        <w:rPr>
+          <w:i/>
+        </w:rPr>
+        <w:t>caixes</w:t>
+      </w:r>
+      <w:r>
+        <w:t xml:space="preserve">. Així doncs, l’AES és considerat un mètode molt vàlid i eficaç per implementacions tant en Software com en Hardware, mentre que el PRESENT és una opció per a encriptació </w:t>
+      </w:r>
+      <w:r>
+        <w:rPr>
+          <w:i/>
+        </w:rPr>
+        <w:t>ultra-</w:t>
+      </w:r>
+      <w:proofErr w:type="spellStart"/>
+      <w:r>
+        <w:rPr>
+          <w:i/>
+        </w:rPr>
+        <w:t>lightweight</w:t>
+      </w:r>
+      <w:proofErr w:type="spellEnd"/>
+      <w:r>
+        <w:t xml:space="preserve"> particularment eficient per a implementacions Hardware. </w:t>
+      </w:r>
+    </w:p>
+    <w:p>
+      <w:pPr>
+        <w:pStyle w:val="Cientfic"/>
+        <w:ind w:firstLine="708"/>
+      </w:pPr>
+      <w:r>
+        <w:t xml:space="preserve">Aquests dos </w:t>
+      </w:r>
+      <w:proofErr w:type="spellStart"/>
+      <w:r>
+        <w:t>criptosistemes</w:t>
+      </w:r>
+      <w:proofErr w:type="spellEnd"/>
+      <w:r>
+        <w:t xml:space="preserve"> disposen de diverses característiques en comú que fan possible</w:t>
+      </w:r>
+      <w:r>
+        <w:t xml:space="preserve"> </w:t>
+      </w:r>
+      <w:r>
+        <w:t xml:space="preserve"> una igual caracterització en una plataforma mòbil </w:t>
+      </w:r>
+      <w:proofErr w:type="spellStart"/>
+      <w:r>
+        <w:rPr>
+          <w:i/>
+        </w:rPr>
+        <w:t>Smartphone</w:t>
+      </w:r>
+      <w:proofErr w:type="spellEnd"/>
+      <w:r>
+        <w:t xml:space="preserve">, o en un </w:t>
+      </w:r>
+      <w:proofErr w:type="spellStart"/>
+      <w:r>
+        <w:rPr>
+          <w:i/>
+        </w:rPr>
+        <w:t>Embedded</w:t>
+      </w:r>
+      <w:proofErr w:type="spellEnd"/>
+      <w:r>
+        <w:rPr>
+          <w:i/>
+        </w:rPr>
+        <w:t xml:space="preserve"> System</w:t>
+      </w:r>
+      <w:r>
+        <w:t xml:space="preserve">. </w:t>
+      </w:r>
+    </w:p>
+    <w:p>
+      <w:pPr>
+        <w:pStyle w:val="Ttol3Cientfic"/>
+      </w:pPr>
+      <w:bookmarkStart w:id="16" w:name="_Toc519186193"/>
+      <w:r>
+        <w:t>Funcionament</w:t>
+      </w:r>
+      <w:r>
+        <w:t xml:space="preserve"> AES</w:t>
+      </w:r>
+      <w:bookmarkEnd w:id="16"/>
+    </w:p>
+    <w:p>
+      <w:pPr>
+        <w:pStyle w:val="Cientfic"/>
+        <w:ind w:firstLine="360"/>
+      </w:pPr>
+      <w:r>
+        <w:t xml:space="preserve">AES es basa en un principi de disseny </w:t>
+      </w:r>
+      <w:r>
+        <w:t xml:space="preserve">conegut com a xarxa de </w:t>
+      </w:r>
+      <w:r>
+        <w:rPr>
+          <w:i/>
+        </w:rPr>
+        <w:t>substitució-permutació</w:t>
+      </w:r>
+      <w:r>
+        <w:t xml:space="preserve">. Com hem dit abans, utilitza 128 bits per la dimensió de la clau i una dimissió variable de 128, 192 o 256 bits per a la clau, ambdós valors sempre múltiples de 32 bits. </w:t>
+      </w:r>
+      <w:r>
+        <w:t xml:space="preserve">Aquest sistema de xifratge és simètric, això significa que utilitza la mateixa clau per encriptar que per desencriptar, així tant l’emissor com el receptor coneixen i utilitzen la mateixa clau secreta. </w:t>
+      </w:r>
+    </w:p>
+    <w:p>
+      <w:pPr>
+        <w:pStyle w:val="Cientfic"/>
+        <w:ind w:firstLine="360"/>
+      </w:pPr>
+      <w:r>
+        <w:t xml:space="preserve">AES opera amb matrius de bytes de 4 x 4. Com s’ha dit abans, AES utilitza </w:t>
+      </w:r>
+      <w:r>
+        <w:rPr>
+          <w:i/>
+        </w:rPr>
+        <w:t>caixes</w:t>
+      </w:r>
+      <w:r>
+        <w:t xml:space="preserve"> que venen a ser els camps de la matriu, en cada matriu hi ha un total de 16 </w:t>
+      </w:r>
+      <w:r>
+        <w:rPr>
+          <w:i/>
+        </w:rPr>
+        <w:t>caixes</w:t>
+      </w:r>
+      <w:r>
+        <w:t xml:space="preserve">. </w:t>
+      </w:r>
+    </w:p>
+    <w:p>
+      <w:pPr>
+        <w:pStyle w:val="Cientfic"/>
+        <w:ind w:firstLine="360"/>
+      </w:pPr>
+      <w:r>
+        <w:lastRenderedPageBreak/>
+        <w:t xml:space="preserve">La dimensió de la clau utilitzada especifica el nombre de rondes de transformació que converteixen el text pla, o d’entrada, en un text xifrat. El nombre de rondes és el següent: </w:t>
+      </w:r>
+    </w:p>
+    <w:p>
+      <w:pPr>
+        <w:pStyle w:val="Cientfic"/>
+        <w:numPr>
+          <w:ilvl w:val="0"/>
+          <w:numId w:val="8"/>
+        </w:numPr>
+      </w:pPr>
+      <w:r>
+        <w:t xml:space="preserve">10 rondes per una clau de dimensió de 128 bits. </w:t>
+      </w:r>
+    </w:p>
+    <w:p>
+      <w:pPr>
+        <w:pStyle w:val="Cientfic"/>
+        <w:numPr>
+          <w:ilvl w:val="0"/>
+          <w:numId w:val="8"/>
+        </w:numPr>
+      </w:pPr>
+      <w:r>
+        <w:t xml:space="preserve">12 rondes per una clau de dimensió de 192 bits. </w:t>
+      </w:r>
+    </w:p>
+    <w:p>
+      <w:pPr>
+        <w:pStyle w:val="Cientfic"/>
+        <w:numPr>
+          <w:ilvl w:val="0"/>
+          <w:numId w:val="8"/>
+        </w:numPr>
+      </w:pPr>
+      <w:r>
+        <w:t xml:space="preserve">14 rondes per una clau de dimensió de 256 bits. </w:t>
+      </w:r>
+    </w:p>
+    <w:p>
+      <w:pPr>
+        <w:pStyle w:val="Cientfic"/>
+        <w:jc w:val="center"/>
+      </w:pPr>
+      <w:r>
+        <w:rPr>
+          <w:noProof/>
+        </w:rPr>
+        <w:drawing>
+          <wp:inline distT="0" distB="0" distL="0" distR="0" wp14:anchorId="30ED803F" wp14:editId="38FAD634">
+            <wp:extent cx="4953000" cy="3124200"/>
+            <wp:effectExtent l="0" t="0" r="0" b="0"/>
+            <wp:docPr id="2" name="Picture 2" descr="https://cdn.ttgtmedia.com/rms/onlineImages/security-aes_design_mobile.jpg"/>
+            <wp:cNvGraphicFramePr>
+              <a:graphicFrameLocks xmlns:a="http://schemas.openxmlformats.org/drawingml/2006/main" noChangeAspect="1"/>
+            </wp:cNvGraphicFramePr>
+            <a:graphic xmlns:a="http://schemas.openxmlformats.org/drawingml/2006/main">
+              <a:graphicData uri="http://schemas.openxmlformats.org/drawingml/2006/picture">
+                <pic:pic xmlns:pic="http://schemas.openxmlformats.org/drawingml/2006/picture">
+                  <pic:nvPicPr>
+                    <pic:cNvPr id="0" name="Picture 1" descr="https://cdn.ttgtmedia.com/rms/onlineImages/security-aes_design_mobile.jpg"/>
+                    <pic:cNvPicPr>
+                      <a:picLocks noChangeAspect="1" noChangeArrowheads="1"/>
+                    </pic:cNvPicPr>
+                  </pic:nvPicPr>
+                  <pic:blipFill>
+                    <a:blip r:embed="rId11">
+                      <a:extLst>
+                        <a:ext uri="{28A0092B-C50C-407E-A947-70E740481C1C}">
+                          <a14:useLocalDpi xmlns:a14="http://schemas.microsoft.com/office/drawing/2010/main" val="0"/>
+                        </a:ext>
+                      </a:extLst>
+                    </a:blip>
+                    <a:srcRect/>
+                    <a:stretch>
+                      <a:fillRect/>
+                    </a:stretch>
+                  </pic:blipFill>
+                  <pic:spPr bwMode="auto">
+                    <a:xfrm>
+                      <a:off x="0" y="0"/>
+                      <a:ext cx="4953000" cy="3124200"/>
+                    </a:xfrm>
+                    <a:prstGeom prst="rect">
+                      <a:avLst/>
+                    </a:prstGeom>
+                    <a:noFill/>
+                    <a:ln>
+                      <a:noFill/>
+                    </a:ln>
+                  </pic:spPr>
+                </pic:pic>
+              </a:graphicData>
+            </a:graphic>
+          </wp:inline>
+        </w:drawing>
+      </w:r>
+      <w:r>
+        <w:rPr>
+          <w:rStyle w:val="FootnoteReference"/>
+        </w:rPr>
+        <w:footnoteReference w:id="5"/>
+      </w:r>
+    </w:p>
+    <w:p>
+      <w:pPr>
+        <w:pStyle w:val="Ttol4Cientfic"/>
+      </w:pPr>
+      <w:r>
+        <w:t>Pas inicial</w:t>
+      </w:r>
+    </w:p>
+    <w:p>
+      <w:pPr>
+        <w:pStyle w:val="Cientfic"/>
+        <w:ind w:left="360" w:firstLine="348"/>
+      </w:pPr>
+      <w:r>
+        <w:t xml:space="preserve">La metodologia segueix una </w:t>
+      </w:r>
+      <w:proofErr w:type="spellStart"/>
+      <w:r>
+        <w:rPr>
+          <w:i/>
+        </w:rPr>
+        <w:t>Rijndael</w:t>
+      </w:r>
+      <w:proofErr w:type="spellEnd"/>
+      <w:r>
+        <w:rPr>
+          <w:i/>
+        </w:rPr>
+        <w:t xml:space="preserve"> </w:t>
+      </w:r>
+      <w:proofErr w:type="spellStart"/>
+      <w:r>
+        <w:rPr>
+          <w:i/>
+        </w:rPr>
+        <w:t>Key</w:t>
+      </w:r>
+      <w:proofErr w:type="spellEnd"/>
+      <w:r>
+        <w:rPr>
+          <w:i/>
+        </w:rPr>
+        <w:t xml:space="preserve"> Schedule</w:t>
+      </w:r>
+      <w:r>
+        <w:t xml:space="preserve"> que fa ús de les </w:t>
+      </w:r>
+      <w:proofErr w:type="spellStart"/>
+      <w:r>
+        <w:rPr>
+          <w:i/>
+        </w:rPr>
+        <w:t>Rijndael</w:t>
+      </w:r>
+      <w:proofErr w:type="spellEnd"/>
+      <w:r>
+        <w:rPr>
+          <w:i/>
+        </w:rPr>
+        <w:t xml:space="preserve"> S-box</w:t>
+      </w:r>
+      <w:r>
+        <w:t>, les ‘</w:t>
+      </w:r>
+      <w:r>
+        <w:rPr>
+          <w:i/>
+        </w:rPr>
+        <w:t>caixes</w:t>
+      </w:r>
+      <w:r>
+        <w:t xml:space="preserve">’ de la matriu. La </w:t>
+      </w:r>
+      <w:r>
+        <w:rPr>
+          <w:i/>
+        </w:rPr>
+        <w:t>S-box</w:t>
+      </w:r>
+      <w:r>
+        <w:t xml:space="preserve"> és la </w:t>
+      </w:r>
+      <w:r>
+        <w:rPr>
+          <w:i/>
+        </w:rPr>
+        <w:t>caixa de substitució</w:t>
+      </w:r>
+      <w:r>
+        <w:t xml:space="preserve">, que serveix com una </w:t>
+      </w:r>
+      <w:proofErr w:type="spellStart"/>
+      <w:r>
+        <w:rPr>
+          <w:i/>
+        </w:rPr>
+        <w:t>lookup</w:t>
+      </w:r>
+      <w:proofErr w:type="spellEnd"/>
+      <w:r>
+        <w:rPr>
+          <w:i/>
+        </w:rPr>
+        <w:t xml:space="preserve"> </w:t>
+      </w:r>
+      <w:proofErr w:type="spellStart"/>
+      <w:r>
+        <w:rPr>
+          <w:i/>
+        </w:rPr>
+        <w:t>table</w:t>
+      </w:r>
+      <w:proofErr w:type="spellEnd"/>
+      <w:r>
+        <w:t xml:space="preserve">. </w:t>
+      </w:r>
+    </w:p>
+    <w:p>
+      <w:pPr>
+        <w:pStyle w:val="Cientfic"/>
+        <w:ind w:left="360" w:firstLine="348"/>
+      </w:pPr>
+      <w:r>
+        <w:t xml:space="preserve">El primer pas consisteix en expandir una clau en un nombre separat de claus que serà utilitzat per a l’encriptació. </w:t>
+      </w:r>
+    </w:p>
+    <w:p>
+      <w:pPr>
+        <w:pStyle w:val="Ttol4Cientfic"/>
+      </w:pPr>
+      <w:r>
+        <w:t>Transformacions</w:t>
+      </w:r>
+    </w:p>
+    <w:p>
+      <w:pPr>
+        <w:pStyle w:val="Cientfic"/>
+        <w:ind w:left="360" w:firstLine="348"/>
+      </w:pPr>
+      <w:r>
+        <w:t>La primera transformació en l’encriptació AES és la substitució utilitzant una taula de substitució</w:t>
+      </w:r>
+      <w:r>
+        <w:t xml:space="preserve">, això s’aconsegueix combinant cada </w:t>
+      </w:r>
+      <w:r>
+        <w:rPr>
+          <w:i/>
+        </w:rPr>
+        <w:t>caixa</w:t>
+      </w:r>
+      <w:r>
+        <w:t xml:space="preserve"> de la matriu amb un bloc de la clau utilitzant l’operació XOR.</w:t>
+      </w:r>
+    </w:p>
+    <w:p>
+      <w:pPr>
+        <w:pStyle w:val="Cientfic"/>
+        <w:ind w:left="360" w:firstLine="348"/>
+      </w:pPr>
+      <w:r>
+        <w:t xml:space="preserve">Les següents 9, 11 o 13 rondes de </w:t>
+      </w:r>
+      <w:r>
+        <w:t>transformació</w:t>
+      </w:r>
+      <w:r>
+        <w:t>, depenent de la clau, es</w:t>
+      </w:r>
+      <w:r>
+        <w:t xml:space="preserve"> mou</w:t>
+      </w:r>
+      <w:r>
+        <w:t>en</w:t>
+      </w:r>
+      <w:r>
+        <w:t xml:space="preserve"> i intercanvi</w:t>
+      </w:r>
+      <w:r>
+        <w:t>en</w:t>
+      </w:r>
+      <w:r>
+        <w:t xml:space="preserve"> files, barrejant-ne les dades, la tercera barreja les columnes. La última transformació és l’operació d’una XOR executada en cada columna utilitzant una part diferent de la clau, per tant una clau més llarga necessita més rondes per a ser completada.</w:t>
+      </w:r>
+    </w:p>
+    <w:p>
+      <w:pPr>
+        <w:pStyle w:val="Cientfic"/>
+        <w:ind w:left="360" w:firstLine="348"/>
+      </w:pPr>
+    </w:p>
+    <w:p>
+      <w:pPr>
+        <w:pStyle w:val="Cientfic"/>
+        <w:jc w:val="center"/>
+      </w:pPr>
     </w:p>
     <w:p>
       <w:pPr>
         <w:pStyle w:val="Ttol2Cientfic"/>
       </w:pPr>
-      <w:bookmarkStart w:id="11" w:name="_Toc519013997"/>
-      <w:r>
-        <w:t>HSM</w:t>
-      </w:r>
-      <w:bookmarkEnd w:id="11"/>
+      <w:bookmarkStart w:id="17" w:name="_Toc519186194"/>
+      <w:r>
+        <w:lastRenderedPageBreak/>
+        <w:t>3DES</w:t>
+      </w:r>
+      <w:bookmarkEnd w:id="17"/>
     </w:p>
     <w:p>
       <w:pPr>
         <w:pStyle w:val="Ttol2Cientfic"/>
       </w:pPr>
-      <w:bookmarkStart w:id="12" w:name="_Toc519013998"/>
-      <w:r>
-        <w:t xml:space="preserve">Android </w:t>
-      </w:r>
-      <w:r>
-        <w:t>APP</w:t>
-      </w:r>
-      <w:bookmarkEnd w:id="12"/>
+      <w:bookmarkStart w:id="18" w:name="_Toc519186195"/>
+      <w:proofErr w:type="spellStart"/>
+      <w:r>
+        <w:t>Camellia</w:t>
+      </w:r>
+      <w:bookmarkEnd w:id="18"/>
+      <w:proofErr w:type="spellEnd"/>
+    </w:p>
+    <w:p>
+      <w:pPr>
+        <w:rPr>
+          <w:rFonts w:ascii="Times New Roman" w:eastAsiaTheme="majorEastAsia" w:hAnsi="Times New Roman" w:cstheme="majorBidi"/>
+          <w:color w:val="0D0D0D" w:themeColor="text1" w:themeTint="F2"/>
+          <w:sz w:val="32"/>
+          <w:szCs w:val="32"/>
+        </w:rPr>
+      </w:pPr>
+      <w:r>
+        <w:br w:type="page"/>
+      </w:r>
     </w:p>
     <w:p>
       <w:pPr>
         <w:pStyle w:val="Ttol1Cientfic"/>
       </w:pPr>
-      <w:bookmarkStart w:id="13" w:name="_Toc519013999"/>
-      <w:r>
-        <w:t>Característiques dels</w:t>
-      </w:r>
-      <w:r>
-        <w:t xml:space="preserve"> </w:t>
-      </w:r>
-      <w:proofErr w:type="spellStart"/>
-      <w:r>
-        <w:t>c</w:t>
-      </w:r>
-      <w:r>
-        <w:t>riptosistemes</w:t>
-      </w:r>
-      <w:bookmarkEnd w:id="13"/>
-      <w:proofErr w:type="spellEnd"/>
-    </w:p>
-    <w:p>
-      <w:pPr>
-        <w:pStyle w:val="Ttol2Cientfic"/>
-      </w:pPr>
-      <w:bookmarkStart w:id="14" w:name="_Toc519014000"/>
-      <w:r>
-        <w:t>AES</w:t>
-      </w:r>
-      <w:bookmarkEnd w:id="14"/>
-    </w:p>
-    <w:p>
-      <w:pPr>
-        <w:pStyle w:val="Ttol2Cientfic"/>
-      </w:pPr>
-      <w:bookmarkStart w:id="15" w:name="_Toc519014001"/>
-      <w:r>
-        <w:t>3DES</w:t>
-      </w:r>
-      <w:bookmarkEnd w:id="15"/>
-    </w:p>
-    <w:p>
-      <w:pPr>
-        <w:pStyle w:val="Ttol2Cientfic"/>
-      </w:pPr>
-      <w:bookmarkStart w:id="16" w:name="_Toc519014002"/>
-      <w:proofErr w:type="spellStart"/>
-      <w:r>
-        <w:t>Camellia</w:t>
-      </w:r>
-      <w:bookmarkEnd w:id="16"/>
-      <w:proofErr w:type="spellEnd"/>
+      <w:bookmarkStart w:id="19" w:name="_Toc519186196"/>
+      <w:r>
+        <w:lastRenderedPageBreak/>
+        <w:t>Estudi</w:t>
+      </w:r>
+      <w:bookmarkEnd w:id="19"/>
+    </w:p>
+    <w:p>
+      <w:pPr>
+        <w:rPr>
+          <w:rFonts w:ascii="Times New Roman" w:eastAsiaTheme="majorEastAsia" w:hAnsi="Times New Roman" w:cstheme="majorBidi"/>
+          <w:color w:val="0D0D0D" w:themeColor="text1" w:themeTint="F2"/>
+          <w:sz w:val="32"/>
+          <w:szCs w:val="32"/>
+        </w:rPr>
+      </w:pPr>
+      <w:r>
+        <w:br w:type="page"/>
+      </w:r>
     </w:p>
     <w:p>
       <w:pPr>
         <w:pStyle w:val="Ttol1Cientfic"/>
       </w:pPr>
-      <w:bookmarkStart w:id="17" w:name="_Toc519014003"/>
-      <w:r>
-        <w:t>Estudi</w:t>
-      </w:r>
-      <w:bookmarkEnd w:id="17"/>
+      <w:bookmarkStart w:id="20" w:name="_Toc519186197"/>
+      <w:r>
+        <w:lastRenderedPageBreak/>
+        <w:t>Conclusions</w:t>
+      </w:r>
+      <w:bookmarkEnd w:id="20"/>
+    </w:p>
+    <w:p>
+      <w:pPr>
+        <w:rPr>
+          <w:rFonts w:ascii="Times New Roman" w:hAnsi="Times New Roman" w:cs="Times New Roman"/>
+          <w:sz w:val="24"/>
+          <w:szCs w:val="20"/>
+        </w:rPr>
+      </w:pPr>
+      <w:r>
+        <w:br w:type="page"/>
+      </w:r>
     </w:p>
     <w:p>
       <w:pPr>
         <w:pStyle w:val="Ttol1Cientfic"/>
       </w:pPr>
-      <w:bookmarkStart w:id="18" w:name="_Toc519014004"/>
-      <w:r>
-        <w:t>Conclusions</w:t>
-      </w:r>
-      <w:bookmarkEnd w:id="18"/>
-    </w:p>
-    <w:p>
-      <w:pPr>
-        <w:pStyle w:val="Ttol1Cientfic"/>
-      </w:pPr>
-      <w:bookmarkStart w:id="19" w:name="_Toc519014005"/>
-      <w:r>
+      <w:bookmarkStart w:id="21" w:name="_Toc519186198"/>
+      <w:r>
+        <w:lastRenderedPageBreak/>
         <w:t>Bibliografia i Webgrafia</w:t>
       </w:r>
-      <w:bookmarkEnd w:id="19"/>
+      <w:bookmarkEnd w:id="21"/>
     </w:p>
     <w:p>
       <w:pPr>
@@ -2937,7 +4043,7 @@
       <w:r>
         <w:br/>
       </w:r>
-      <w:hyperlink r:id="rId11" w:history="1">
+      <w:hyperlink r:id="rId12" w:history="1">
         <w:r>
           <w:rPr>
             <w:rStyle w:val="Hyperlink"/>
@@ -2968,7 +4074,7 @@
       <w:r>
         <w:br/>
       </w:r>
-      <w:hyperlink r:id="rId12" w:history="1">
+      <w:hyperlink r:id="rId13" w:history="1">
         <w:r>
           <w:rPr>
             <w:rStyle w:val="Hyperlink"/>
@@ -3015,7 +4121,7 @@
       <w:r>
         <w:br/>
       </w:r>
-      <w:hyperlink r:id="rId13" w:history="1">
+      <w:hyperlink r:id="rId14" w:history="1">
         <w:r>
           <w:rPr>
             <w:rStyle w:val="Hyperlink"/>
@@ -3032,18 +4138,308 @@
           <w:numId w:val="6"/>
         </w:numPr>
       </w:pPr>
+      <w:r>
+        <w:t xml:space="preserve">La pàgina de </w:t>
+      </w:r>
+      <w:proofErr w:type="spellStart"/>
+      <w:r>
+        <w:t>Wikipedia</w:t>
+      </w:r>
+      <w:proofErr w:type="spellEnd"/>
+      <w:r>
+        <w:t xml:space="preserve"> per a la consulta de sigles i recerca d’informació:</w:t>
+      </w:r>
+      <w:r>
+        <w:br/>
+      </w:r>
+      <w:hyperlink r:id="rId15" w:history="1">
+        <w:r>
+          <w:rPr>
+            <w:rStyle w:val="Hyperlink"/>
+          </w:rPr>
+          <w:t>https://en.wikipedia.org/</w:t>
+        </w:r>
+      </w:hyperlink>
     </w:p>
     <w:p>
       <w:pPr>
         <w:pStyle w:val="Cientfic"/>
-      </w:pPr>
+        <w:numPr>
+          <w:ilvl w:val="0"/>
+          <w:numId w:val="6"/>
+        </w:numPr>
+      </w:pPr>
+      <w:r>
+        <w:t xml:space="preserve">La pàgina </w:t>
+      </w:r>
+      <w:proofErr w:type="spellStart"/>
+      <w:r>
+        <w:t>d’OpenSSL</w:t>
+      </w:r>
+      <w:proofErr w:type="spellEnd"/>
+      <w:r>
+        <w:t xml:space="preserve"> per a informació i fòrum d’ajuda:</w:t>
+      </w:r>
+      <w:r>
+        <w:br/>
+      </w:r>
+      <w:hyperlink r:id="rId16" w:history="1">
+        <w:r>
+          <w:rPr>
+            <w:rStyle w:val="Hyperlink"/>
+          </w:rPr>
+          <w:t>https://www.openssl.org</w:t>
+        </w:r>
+      </w:hyperlink>
+    </w:p>
+    <w:p>
+      <w:pPr>
+        <w:pStyle w:val="Cientfic"/>
+        <w:numPr>
+          <w:ilvl w:val="0"/>
+          <w:numId w:val="6"/>
+        </w:numPr>
+      </w:pPr>
+      <w:r>
+        <w:t xml:space="preserve">Informació addicional sobre el funcionament de l’AES: </w:t>
+      </w:r>
+      <w:hyperlink r:id="rId17" w:history="1">
+        <w:r>
+          <w:rPr>
+            <w:rStyle w:val="Hyperlink"/>
+          </w:rPr>
+          <w:t>https://searchsecurity.techtarget.com/definition/Advanced-Encryption-Standard</w:t>
+        </w:r>
+      </w:hyperlink>
+      <w:r>
+        <w:t xml:space="preserve"> </w:t>
+      </w:r>
+    </w:p>
+    <w:p>
+      <w:pPr>
+        <w:pStyle w:val="Cientfic"/>
+        <w:numPr>
+          <w:ilvl w:val="0"/>
+          <w:numId w:val="6"/>
+        </w:numPr>
+      </w:pPr>
+      <w:r>
+        <w:t>Document ‘</w:t>
+      </w:r>
+      <w:proofErr w:type="spellStart"/>
+      <w:r>
+        <w:rPr>
+          <w:i/>
+        </w:rPr>
+        <w:t>An</w:t>
+      </w:r>
+      <w:proofErr w:type="spellEnd"/>
+      <w:r>
+        <w:rPr>
+          <w:i/>
+        </w:rPr>
+        <w:t xml:space="preserve"> </w:t>
+      </w:r>
+      <w:proofErr w:type="spellStart"/>
+      <w:r>
+        <w:rPr>
+          <w:i/>
+        </w:rPr>
+        <w:t>evaluation</w:t>
+      </w:r>
+      <w:proofErr w:type="spellEnd"/>
+      <w:r>
+        <w:rPr>
+          <w:i/>
+        </w:rPr>
+        <w:t xml:space="preserve"> of AES </w:t>
+      </w:r>
+      <w:proofErr w:type="spellStart"/>
+      <w:r>
+        <w:rPr>
+          <w:i/>
+        </w:rPr>
+        <w:t>and</w:t>
+      </w:r>
+      <w:proofErr w:type="spellEnd"/>
+      <w:r>
+        <w:rPr>
+          <w:i/>
+        </w:rPr>
+        <w:t xml:space="preserve"> PRESENT </w:t>
+      </w:r>
+      <w:proofErr w:type="spellStart"/>
+      <w:r>
+        <w:rPr>
+          <w:i/>
+        </w:rPr>
+        <w:t>ciphers</w:t>
+      </w:r>
+      <w:proofErr w:type="spellEnd"/>
+      <w:r>
+        <w:rPr>
+          <w:i/>
+        </w:rPr>
+        <w:t xml:space="preserve"> for </w:t>
+      </w:r>
+      <w:proofErr w:type="spellStart"/>
+      <w:r>
+        <w:rPr>
+          <w:i/>
+        </w:rPr>
+        <w:t>lightweight</w:t>
+      </w:r>
+      <w:proofErr w:type="spellEnd"/>
+      <w:r>
+        <w:rPr>
+          <w:i/>
+        </w:rPr>
+        <w:t xml:space="preserve"> </w:t>
+      </w:r>
+      <w:proofErr w:type="spellStart"/>
+      <w:r>
+        <w:rPr>
+          <w:i/>
+        </w:rPr>
+        <w:t>cryptography</w:t>
+      </w:r>
+      <w:proofErr w:type="spellEnd"/>
+      <w:r>
+        <w:rPr>
+          <w:i/>
+        </w:rPr>
+        <w:t xml:space="preserve"> on </w:t>
+      </w:r>
+      <w:proofErr w:type="spellStart"/>
+      <w:r>
+        <w:rPr>
+          <w:i/>
+        </w:rPr>
+        <w:t>smartphones</w:t>
+      </w:r>
+      <w:proofErr w:type="spellEnd"/>
+      <w:r>
+        <w:t xml:space="preserve">’ – Centro de </w:t>
+      </w:r>
+      <w:proofErr w:type="spellStart"/>
+      <w:r>
+        <w:t>Investigación</w:t>
+      </w:r>
+      <w:proofErr w:type="spellEnd"/>
+      <w:r>
+        <w:t xml:space="preserve"> y </w:t>
+      </w:r>
+      <w:proofErr w:type="spellStart"/>
+      <w:r>
+        <w:t>Estudios</w:t>
+      </w:r>
+      <w:proofErr w:type="spellEnd"/>
+      <w:r>
+        <w:t xml:space="preserve"> </w:t>
+      </w:r>
+      <w:proofErr w:type="spellStart"/>
+      <w:r>
+        <w:t>Avanzados</w:t>
+      </w:r>
+      <w:proofErr w:type="spellEnd"/>
+      <w:r>
+        <w:t xml:space="preserve"> de IPN, </w:t>
+      </w:r>
+      <w:proofErr w:type="spellStart"/>
+      <w:r>
+        <w:t>Laboratorio</w:t>
+      </w:r>
+      <w:proofErr w:type="spellEnd"/>
+      <w:r>
+        <w:t xml:space="preserve"> de </w:t>
+      </w:r>
+      <w:proofErr w:type="spellStart"/>
+      <w:r>
+        <w:t>Tecnologías</w:t>
+      </w:r>
+      <w:proofErr w:type="spellEnd"/>
+      <w:r>
+        <w:t xml:space="preserve"> de </w:t>
+      </w:r>
+      <w:proofErr w:type="spellStart"/>
+      <w:r>
+        <w:t>Información</w:t>
+      </w:r>
+      <w:proofErr w:type="spellEnd"/>
+      <w:r>
+        <w:t xml:space="preserve">; per acreditar l’ús del </w:t>
+      </w:r>
+      <w:proofErr w:type="spellStart"/>
+      <w:r>
+        <w:t>criptosistema</w:t>
+      </w:r>
+      <w:proofErr w:type="spellEnd"/>
+      <w:r>
+        <w:t xml:space="preserve"> AES.</w:t>
+      </w:r>
+    </w:p>
+    <w:p>
+      <w:pPr>
+        <w:pStyle w:val="Cientfic"/>
+        <w:numPr>
+          <w:ilvl w:val="0"/>
+          <w:numId w:val="6"/>
+        </w:numPr>
+      </w:pPr>
+      <w:r>
+        <w:t>Per a l’explicació del funcionament del AES:</w:t>
+      </w:r>
+      <w:r>
+        <w:br/>
+      </w:r>
+      <w:hyperlink r:id="rId18" w:history="1">
+        <w:r>
+          <w:rPr>
+            <w:rStyle w:val="Hyperlink"/>
+          </w:rPr>
+          <w:t>https://csrc.nist.gov/csrc/media/projects/cryptographic-standards-and-guidelines/documents/aes-development/rijndael-ammended.pdf</w:t>
+        </w:r>
+      </w:hyperlink>
+      <w:r>
+        <w:t xml:space="preserve"> </w:t>
+      </w:r>
+    </w:p>
+    <w:p>
+      <w:pPr>
+        <w:pStyle w:val="Cientfic"/>
+        <w:numPr>
+          <w:ilvl w:val="0"/>
+          <w:numId w:val="6"/>
+        </w:numPr>
+      </w:pPr>
+      <w:bookmarkStart w:id="22" w:name="_GoBack"/>
+      <w:bookmarkEnd w:id="22"/>
+    </w:p>
+    <w:p>
+      <w:pPr>
+        <w:pStyle w:val="Cientfic"/>
+      </w:pPr>
+    </w:p>
+    <w:p>
+      <w:pPr>
+        <w:rPr>
+          <w:rFonts w:ascii="Times New Roman" w:eastAsiaTheme="majorEastAsia" w:hAnsi="Times New Roman" w:cstheme="majorBidi"/>
+          <w:color w:val="0D0D0D" w:themeColor="text1" w:themeTint="F2"/>
+          <w:sz w:val="32"/>
+          <w:szCs w:val="32"/>
+        </w:rPr>
+      </w:pPr>
+      <w:r>
+        <w:br w:type="page"/>
+      </w:r>
     </w:p>
     <w:p>
       <w:pPr>
         <w:pStyle w:val="Ttol1Cientfic"/>
       </w:pPr>
-      <w:bookmarkStart w:id="20" w:name="_Toc519014006"/>
-      <w:r>
+      <w:bookmarkStart w:id="23" w:name="_Toc519186199"/>
+      <w:r>
+        <w:lastRenderedPageBreak/>
         <w:t xml:space="preserve">Paraules </w:t>
       </w:r>
       <w:r>
@@ -3052,7 +4448,7 @@
       <w:r>
         <w:t>lau</w:t>
       </w:r>
-      <w:bookmarkEnd w:id="20"/>
+      <w:bookmarkEnd w:id="23"/>
     </w:p>
     <w:p>
       <w:pPr>
@@ -3062,6 +4458,54 @@
         <w:rPr>
           <w:b/>
         </w:rPr>
+        <w:t>AES:</w:t>
+      </w:r>
+      <w:r>
+        <w:rPr>
+          <w:b/>
+        </w:rPr>
+        <w:t xml:space="preserve"> </w:t>
+      </w:r>
+      <w:r>
+        <w:t xml:space="preserve">Advanced </w:t>
+      </w:r>
+      <w:proofErr w:type="spellStart"/>
+      <w:r>
+        <w:t>Encryption</w:t>
+      </w:r>
+      <w:proofErr w:type="spellEnd"/>
+      <w:r>
+        <w:t xml:space="preserve"> Standard, és un </w:t>
+      </w:r>
+      <w:proofErr w:type="spellStart"/>
+      <w:r>
+        <w:t>criptosistema</w:t>
+      </w:r>
+      <w:proofErr w:type="spellEnd"/>
+      <w:r>
+        <w:t xml:space="preserve"> </w:t>
+      </w:r>
+      <w:r>
+        <w:t xml:space="preserve">simètric </w:t>
+      </w:r>
+      <w:r>
+        <w:t>de xifratge de bloc</w:t>
+      </w:r>
+      <w:r>
+        <w:t>, definit per la NIST</w:t>
+      </w:r>
+      <w:r>
+        <w:t>.</w:t>
+      </w:r>
+    </w:p>
+    <w:p>
+      <w:pPr>
+        <w:pStyle w:val="Cientfic"/>
+      </w:pPr>
+      <w:r>
+        <w:rPr>
+          <w:b/>
+        </w:rPr>
         <w:t xml:space="preserve">HSM: </w:t>
       </w:r>
       <w:r>
@@ -3101,104 +4545,226 @@
         <w:rPr>
           <w:b/>
         </w:rPr>
+        <w:t>IoT</w:t>
+      </w:r>
+      <w:proofErr w:type="spellEnd"/>
+      <w:r>
+        <w:rPr>
+          <w:b/>
+        </w:rPr>
+        <w:t>:</w:t>
+      </w:r>
+      <w:r>
+        <w:t xml:space="preserve"> Internet of </w:t>
+      </w:r>
+      <w:proofErr w:type="spellStart"/>
+      <w:r>
+        <w:t>Things</w:t>
+      </w:r>
+      <w:proofErr w:type="spellEnd"/>
+      <w:r>
+        <w:t xml:space="preserve"> o Internet de les Coses. </w:t>
+      </w:r>
+    </w:p>
+    <w:p>
+      <w:pPr>
+        <w:pStyle w:val="Cientfic"/>
+      </w:pPr>
+      <w:proofErr w:type="spellStart"/>
+      <w:r>
+        <w:rPr>
+          <w:b/>
+        </w:rPr>
+        <w:t>Lightweight</w:t>
+      </w:r>
+      <w:proofErr w:type="spellEnd"/>
+      <w:r>
+        <w:rPr>
+          <w:b/>
+        </w:rPr>
+        <w:t xml:space="preserve"> </w:t>
+      </w:r>
+      <w:proofErr w:type="spellStart"/>
+      <w:r>
+        <w:rPr>
+          <w:b/>
+        </w:rPr>
+        <w:t>cryptography</w:t>
+      </w:r>
+      <w:proofErr w:type="spellEnd"/>
+      <w:r>
+        <w:rPr>
+          <w:b/>
+        </w:rPr>
+        <w:t xml:space="preserve">: </w:t>
+      </w:r>
+      <w:proofErr w:type="spellStart"/>
+      <w:r>
+        <w:t>Criptosistemes</w:t>
+      </w:r>
+      <w:proofErr w:type="spellEnd"/>
+      <w:r>
+        <w:t xml:space="preserve"> lleugers, són els </w:t>
+      </w:r>
+      <w:proofErr w:type="spellStart"/>
+      <w:r>
+        <w:t>criptosistemes</w:t>
+      </w:r>
+      <w:proofErr w:type="spellEnd"/>
+      <w:r>
+        <w:t xml:space="preserve"> que pretenen actuar com un sistema d’encriptació i </w:t>
+      </w:r>
+      <w:proofErr w:type="spellStart"/>
+      <w:r>
+        <w:t>desencriptació</w:t>
+      </w:r>
+      <w:proofErr w:type="spellEnd"/>
+      <w:r>
+        <w:t xml:space="preserve"> normal, utilitzant menys recursos i sent igual o millor d’eficaços i eficients.</w:t>
+      </w:r>
+    </w:p>
+    <w:p>
+      <w:pPr>
+        <w:pStyle w:val="Cientfic"/>
+      </w:pPr>
+      <w:r>
+        <w:rPr>
+          <w:b/>
+        </w:rPr>
+        <w:t>NIST:</w:t>
+      </w:r>
+      <w:r>
+        <w:t xml:space="preserve"> </w:t>
+      </w:r>
+      <w:proofErr w:type="spellStart"/>
+      <w:r>
+        <w:t>National</w:t>
+      </w:r>
+      <w:proofErr w:type="spellEnd"/>
+      <w:r>
+        <w:t xml:space="preserve"> </w:t>
+      </w:r>
+      <w:proofErr w:type="spellStart"/>
+      <w:r>
+        <w:t>Institute</w:t>
+      </w:r>
+      <w:proofErr w:type="spellEnd"/>
+      <w:r>
+        <w:t xml:space="preserve"> of </w:t>
+      </w:r>
+      <w:proofErr w:type="spellStart"/>
+      <w:r>
+        <w:t>Standards</w:t>
+      </w:r>
+      <w:proofErr w:type="spellEnd"/>
+      <w:r>
+        <w:t xml:space="preserve"> </w:t>
+      </w:r>
+      <w:proofErr w:type="spellStart"/>
+      <w:r>
+        <w:t>and</w:t>
+      </w:r>
+      <w:proofErr w:type="spellEnd"/>
+      <w:r>
+        <w:t xml:space="preserve"> Technology. </w:t>
+      </w:r>
+    </w:p>
+    <w:p>
+      <w:pPr>
+        <w:pStyle w:val="Cientfic"/>
+      </w:pPr>
+      <w:r>
+        <w:rPr>
+          <w:b/>
+        </w:rPr>
+        <w:t>TLS:</w:t>
+      </w:r>
+      <w:r>
+        <w:t xml:space="preserve"> Transport </w:t>
+      </w:r>
+      <w:proofErr w:type="spellStart"/>
+      <w:r>
+        <w:t>Layer</w:t>
+      </w:r>
+      <w:proofErr w:type="spellEnd"/>
+      <w:r>
+        <w:t xml:space="preserve"> </w:t>
+      </w:r>
+      <w:proofErr w:type="spellStart"/>
+      <w:r>
+        <w:t>Security</w:t>
+      </w:r>
+      <w:proofErr w:type="spellEnd"/>
+      <w:r>
+        <w:t xml:space="preserve">, o protocol de seguretat en la capa de transport. </w:t>
+      </w:r>
+    </w:p>
+    <w:p>
+      <w:pPr>
+        <w:pStyle w:val="Cientfic"/>
+      </w:pPr>
+      <w:r>
+        <w:rPr>
+          <w:b/>
+        </w:rPr>
+        <w:t xml:space="preserve">SSL: </w:t>
+      </w:r>
+      <w:proofErr w:type="spellStart"/>
+      <w:r>
+        <w:t>Secure</w:t>
+      </w:r>
+      <w:proofErr w:type="spellEnd"/>
+      <w:r>
+        <w:t xml:space="preserve"> </w:t>
+      </w:r>
+      <w:proofErr w:type="spellStart"/>
+      <w:r>
+        <w:t>Sockets</w:t>
+      </w:r>
+      <w:proofErr w:type="spellEnd"/>
+      <w:r>
+        <w:t xml:space="preserve"> </w:t>
+      </w:r>
+      <w:proofErr w:type="spellStart"/>
+      <w:r>
+        <w:t>Layer</w:t>
+      </w:r>
+      <w:proofErr w:type="spellEnd"/>
+      <w:r>
+        <w:t xml:space="preserve">, o protocol d’encriptació de </w:t>
+      </w:r>
+      <w:proofErr w:type="spellStart"/>
+      <w:r>
+        <w:t>sockets</w:t>
+      </w:r>
+      <w:proofErr w:type="spellEnd"/>
+      <w:r>
+        <w:t xml:space="preserve"> per a comunicacions segures. </w:t>
+      </w:r>
+      <w:r>
+        <w:br w:type="page"/>
+      </w:r>
+    </w:p>
+    <w:p>
+      <w:pPr>
+        <w:pStyle w:val="Ttol1Cientfic"/>
+      </w:pPr>
+      <w:bookmarkStart w:id="24" w:name="_Toc519186200"/>
+      <w:r>
         <w:lastRenderedPageBreak/>
-        <w:t>IoT</w:t>
-      </w:r>
-      <w:proofErr w:type="spellEnd"/>
-      <w:r>
-        <w:rPr>
-          <w:b/>
-        </w:rPr>
-        <w:t>:</w:t>
-      </w:r>
-      <w:r>
-        <w:t xml:space="preserve"> Internet of </w:t>
-      </w:r>
-      <w:proofErr w:type="spellStart"/>
-      <w:r>
-        <w:t>Things</w:t>
-      </w:r>
-      <w:proofErr w:type="spellEnd"/>
-      <w:r>
-        <w:t xml:space="preserve"> o Internet de les Coses. </w:t>
-      </w:r>
-    </w:p>
-    <w:p>
-      <w:pPr>
-        <w:pStyle w:val="Cientfic"/>
-      </w:pPr>
-      <w:proofErr w:type="spellStart"/>
-      <w:r>
-        <w:rPr>
-          <w:b/>
-        </w:rPr>
-        <w:t>Lightweight</w:t>
-      </w:r>
-      <w:proofErr w:type="spellEnd"/>
-      <w:r>
-        <w:rPr>
-          <w:b/>
-        </w:rPr>
-        <w:t xml:space="preserve"> </w:t>
-      </w:r>
-      <w:proofErr w:type="spellStart"/>
-      <w:r>
-        <w:rPr>
-          <w:b/>
-        </w:rPr>
-        <w:t>cryptography</w:t>
-      </w:r>
-      <w:proofErr w:type="spellEnd"/>
-      <w:r>
-        <w:rPr>
-          <w:b/>
-        </w:rPr>
-        <w:t xml:space="preserve">: </w:t>
-      </w:r>
-      <w:proofErr w:type="spellStart"/>
-      <w:r>
-        <w:t>Criptosistemes</w:t>
-      </w:r>
-      <w:proofErr w:type="spellEnd"/>
-      <w:r>
-        <w:t xml:space="preserve"> lleugers, són els </w:t>
-      </w:r>
-      <w:proofErr w:type="spellStart"/>
-      <w:r>
-        <w:t>criptosistemes</w:t>
-      </w:r>
-      <w:proofErr w:type="spellEnd"/>
-      <w:r>
-        <w:t xml:space="preserve"> que pretenen actuar com un sistema d’encriptació i </w:t>
-      </w:r>
-      <w:proofErr w:type="spellStart"/>
-      <w:r>
-        <w:t>desencriptació</w:t>
-      </w:r>
-      <w:proofErr w:type="spellEnd"/>
-      <w:r>
-        <w:t xml:space="preserve"> normal, utilitzant menys recursos i sent igual o millor d’eficaços i eficients. </w:t>
-      </w:r>
-    </w:p>
-    <w:p>
-      <w:pPr>
-        <w:pStyle w:val="Ttol1Cientfic"/>
-      </w:pPr>
-      <w:bookmarkStart w:id="21" w:name="_Toc519014007"/>
-      <w:r>
         <w:t>Annex</w:t>
       </w:r>
-      <w:bookmarkEnd w:id="21"/>
+      <w:bookmarkEnd w:id="24"/>
     </w:p>
     <w:p>
       <w:pPr>
         <w:pStyle w:val="Ttol2Cientfic"/>
       </w:pPr>
-      <w:bookmarkStart w:id="22" w:name="_Toc519014008"/>
+      <w:bookmarkStart w:id="25" w:name="_Toc519186201"/>
       <w:r>
         <w:t>Especificació tècnica dels dispositius</w:t>
       </w:r>
-      <w:bookmarkEnd w:id="22"/>
+      <w:bookmarkEnd w:id="25"/>
     </w:p>
     <w:p>
       <w:pPr>
@@ -3208,16 +4774,17 @@
           <w:numId w:val="1"/>
         </w:numPr>
       </w:pPr>
-      <w:bookmarkStart w:id="23" w:name="_Toc519014009"/>
+      <w:bookmarkStart w:id="26" w:name="_Toc519186202"/>
       <w:r>
         <w:t>Raspberry Pi 3B Plus</w:t>
       </w:r>
-      <w:bookmarkEnd w:id="23"/>
+      <w:bookmarkEnd w:id="26"/>
     </w:p>
     <w:p>
       <w:pPr>
         <w:pStyle w:val="Cientfic"/>
         <w:spacing w:line="180" w:lineRule="auto"/>
+        <w:jc w:val="center"/>
         <w:rPr>
           <w:b/>
         </w:rPr>
@@ -3227,9 +4794,9 @@
           <w:noProof/>
         </w:rPr>
         <w:drawing>
-          <wp:inline distT="0" distB="0" distL="0" distR="0" wp14:anchorId="41CABE80" wp14:editId="0223D5FF">
-            <wp:extent cx="2654935" cy="1797685"/>
-            <wp:effectExtent l="0" t="0" r="0" b="0"/>
+          <wp:inline distT="0" distB="0" distL="0" distR="0" wp14:anchorId="41CABE80" wp14:editId="675239CA">
+            <wp:extent cx="3600000" cy="2437200"/>
+            <wp:effectExtent l="0" t="0" r="635" b="1270"/>
             <wp:docPr id="1" name="Picture 1"/>
             <wp:cNvGraphicFramePr>
               <a:graphicFrameLocks xmlns:a="http://schemas.openxmlformats.org/drawingml/2006/main" noChangeAspect="1"/>
@@ -3242,7 +4809,7 @@
                     <pic:cNvPicPr/>
                   </pic:nvPicPr>
                   <pic:blipFill>
-                    <a:blip r:embed="rId14"/>
+                    <a:blip r:embed="rId19"/>
                     <a:stretch>
                       <a:fillRect/>
                     </a:stretch>
@@ -3250,7 +4817,7 @@
                   <pic:spPr>
                     <a:xfrm>
                       <a:off x="0" y="0"/>
-                      <a:ext cx="2654935" cy="1797685"/>
+                      <a:ext cx="3600000" cy="2437200"/>
                     </a:xfrm>
                     <a:prstGeom prst="rect">
                       <a:avLst/>
@@ -3262,6 +4829,13 @@
           </wp:inline>
         </w:drawing>
       </w:r>
+      <w:r>
+        <w:rPr>
+          <w:rStyle w:val="FootnoteReference"/>
+          <w:b/>
+        </w:rPr>
+        <w:footnoteReference w:id="6"/>
+      </w:r>
     </w:p>
     <w:p>
       <w:pPr>
@@ -3291,8 +4865,13 @@
         </w:numPr>
         <w:spacing w:line="180" w:lineRule="auto"/>
       </w:pPr>
-      <w:r>
-        <w:t>Processador:</w:t>
+      <w:proofErr w:type="spellStart"/>
+      <w:r>
+        <w:t>Processor</w:t>
+      </w:r>
+      <w:proofErr w:type="spellEnd"/>
+      <w:r>
+        <w:t>:</w:t>
       </w:r>
       <w:r>
         <w:t xml:space="preserve"> </w:t>
@@ -3323,9 +4902,11 @@
         </w:numPr>
         <w:spacing w:line="180" w:lineRule="auto"/>
       </w:pPr>
-      <w:r>
-        <w:t>Memòria</w:t>
-      </w:r>
+      <w:proofErr w:type="spellStart"/>
+      <w:r>
+        <w:t>Memory</w:t>
+      </w:r>
+      <w:proofErr w:type="spellEnd"/>
       <w:r>
         <w:t>:</w:t>
       </w:r>
@@ -3342,17 +4923,32 @@
         </w:numPr>
         <w:spacing w:line="180" w:lineRule="auto"/>
       </w:pPr>
-      <w:r>
-        <w:t>Connectivitat</w:t>
-      </w:r>
-      <w:r>
-        <w:t xml:space="preserve"> Bluetooth</w:t>
-      </w:r>
+      <w:proofErr w:type="spellStart"/>
+      <w:r>
+        <w:t>Connecti</w:t>
+      </w:r>
+      <w:r>
+        <w:t>vity</w:t>
+      </w:r>
+      <w:proofErr w:type="spellEnd"/>
       <w:r>
         <w:t>:</w:t>
       </w:r>
       <w:r>
-        <w:t xml:space="preserve"> 2.4 GHz i 5 GHz IEEE 802.11 .b/g/n/</w:t>
+        <w:t xml:space="preserve"> </w:t>
+      </w:r>
+    </w:p>
+    <w:p>
+      <w:pPr>
+        <w:pStyle w:val="Cientfic"/>
+        <w:numPr>
+          <w:ilvl w:val="2"/>
+          <w:numId w:val="6"/>
+        </w:numPr>
+        <w:spacing w:line="180" w:lineRule="auto"/>
+      </w:pPr>
+      <w:r>
+        <w:t>2.4 GHz i 5 GHz IEEE 802.11 .b/g/n/</w:t>
       </w:r>
       <w:proofErr w:type="spellStart"/>
       <w:r>
@@ -3369,6 +4965,56 @@
       <w:proofErr w:type="spellEnd"/>
       <w:r>
         <w:t xml:space="preserve"> LAN, Bluetooth 4.2, BLE</w:t>
+      </w:r>
+    </w:p>
+    <w:p>
+      <w:pPr>
+        <w:pStyle w:val="Cientfic"/>
+        <w:numPr>
+          <w:ilvl w:val="2"/>
+          <w:numId w:val="6"/>
+        </w:numPr>
+        <w:spacing w:line="180" w:lineRule="auto"/>
+      </w:pPr>
+      <w:r>
+        <w:t xml:space="preserve">Gigabit </w:t>
+      </w:r>
+      <w:proofErr w:type="spellStart"/>
+      <w:r>
+        <w:t>Ethernet</w:t>
+      </w:r>
+      <w:proofErr w:type="spellEnd"/>
+      <w:r>
+        <w:t xml:space="preserve"> over USB 2.0 (</w:t>
+      </w:r>
+      <w:proofErr w:type="spellStart"/>
+      <w:r>
+        <w:t>maximum</w:t>
+      </w:r>
+      <w:proofErr w:type="spellEnd"/>
+      <w:r>
+        <w:t xml:space="preserve"> </w:t>
+      </w:r>
+      <w:proofErr w:type="spellStart"/>
+      <w:r>
+        <w:t>throughput</w:t>
+      </w:r>
+      <w:proofErr w:type="spellEnd"/>
+      <w:r>
+        <w:t xml:space="preserve"> 300 Mbps)</w:t>
+      </w:r>
+    </w:p>
+    <w:p>
+      <w:pPr>
+        <w:pStyle w:val="Cientfic"/>
+        <w:numPr>
+          <w:ilvl w:val="2"/>
+          <w:numId w:val="6"/>
+        </w:numPr>
+        <w:spacing w:line="180" w:lineRule="auto"/>
+      </w:pPr>
+      <w:r>
+        <w:t>4 x USB 2.0 ports</w:t>
       </w:r>
     </w:p>
     <w:p>
@@ -3381,7 +5027,10 @@
         <w:spacing w:line="180" w:lineRule="auto"/>
       </w:pPr>
       <w:r>
-        <w:t xml:space="preserve">Accés: </w:t>
+        <w:t>Access</w:t>
+      </w:r>
+      <w:r>
+        <w:t xml:space="preserve">: </w:t>
       </w:r>
       <w:proofErr w:type="spellStart"/>
       <w:r>
@@ -3396,6 +5045,384 @@
         <w:t>header</w:t>
       </w:r>
       <w:proofErr w:type="spellEnd"/>
+    </w:p>
+    <w:p>
+      <w:pPr>
+        <w:pStyle w:val="Cientfic"/>
+        <w:numPr>
+          <w:ilvl w:val="1"/>
+          <w:numId w:val="6"/>
+        </w:numPr>
+        <w:spacing w:line="180" w:lineRule="auto"/>
+      </w:pPr>
+      <w:proofErr w:type="spellStart"/>
+      <w:r>
+        <w:t>Video</w:t>
+      </w:r>
+      <w:proofErr w:type="spellEnd"/>
+      <w:r>
+        <w:t xml:space="preserve"> &amp; </w:t>
+      </w:r>
+      <w:proofErr w:type="spellStart"/>
+      <w:r>
+        <w:t>Sound</w:t>
+      </w:r>
+      <w:proofErr w:type="spellEnd"/>
+      <w:r>
+        <w:t xml:space="preserve">: </w:t>
+      </w:r>
+    </w:p>
+    <w:p>
+      <w:pPr>
+        <w:pStyle w:val="Cientfic"/>
+        <w:numPr>
+          <w:ilvl w:val="2"/>
+          <w:numId w:val="6"/>
+        </w:numPr>
+        <w:spacing w:line="180" w:lineRule="auto"/>
+      </w:pPr>
+      <w:r>
+        <w:t xml:space="preserve">1 x full </w:t>
+      </w:r>
+      <w:proofErr w:type="spellStart"/>
+      <w:r>
+        <w:t>size</w:t>
+      </w:r>
+      <w:proofErr w:type="spellEnd"/>
+      <w:r>
+        <w:t xml:space="preserve"> HDMI</w:t>
+      </w:r>
+    </w:p>
+    <w:p>
+      <w:pPr>
+        <w:pStyle w:val="Cientfic"/>
+        <w:numPr>
+          <w:ilvl w:val="2"/>
+          <w:numId w:val="6"/>
+        </w:numPr>
+        <w:spacing w:line="180" w:lineRule="auto"/>
+      </w:pPr>
+      <w:r>
+        <w:t>MIPI DSI display port</w:t>
+      </w:r>
+    </w:p>
+    <w:p>
+      <w:pPr>
+        <w:pStyle w:val="Cientfic"/>
+        <w:numPr>
+          <w:ilvl w:val="2"/>
+          <w:numId w:val="6"/>
+        </w:numPr>
+        <w:spacing w:line="180" w:lineRule="auto"/>
+      </w:pPr>
+      <w:r>
+        <w:t>MIPI CSI càmera port</w:t>
+      </w:r>
+    </w:p>
+    <w:p>
+      <w:pPr>
+        <w:pStyle w:val="Cientfic"/>
+        <w:numPr>
+          <w:ilvl w:val="2"/>
+          <w:numId w:val="6"/>
+        </w:numPr>
+        <w:spacing w:line="180" w:lineRule="auto"/>
+      </w:pPr>
+      <w:r>
+        <w:t xml:space="preserve">4 </w:t>
+      </w:r>
+      <w:proofErr w:type="spellStart"/>
+      <w:r>
+        <w:t>pole</w:t>
+      </w:r>
+      <w:proofErr w:type="spellEnd"/>
+      <w:r>
+        <w:t xml:space="preserve"> </w:t>
+      </w:r>
+      <w:proofErr w:type="spellStart"/>
+      <w:r>
+        <w:t>stereo</w:t>
+      </w:r>
+      <w:proofErr w:type="spellEnd"/>
+      <w:r>
+        <w:t xml:space="preserve"> output </w:t>
+      </w:r>
+      <w:proofErr w:type="spellStart"/>
+      <w:r>
+        <w:t>and</w:t>
+      </w:r>
+      <w:proofErr w:type="spellEnd"/>
+      <w:r>
+        <w:t xml:space="preserve"> </w:t>
+      </w:r>
+      <w:proofErr w:type="spellStart"/>
+      <w:r>
+        <w:t>composite</w:t>
+      </w:r>
+      <w:proofErr w:type="spellEnd"/>
+      <w:r>
+        <w:t xml:space="preserve"> vídeo port</w:t>
+      </w:r>
+    </w:p>
+    <w:p>
+      <w:pPr>
+        <w:pStyle w:val="Cientfic"/>
+        <w:numPr>
+          <w:ilvl w:val="1"/>
+          <w:numId w:val="6"/>
+        </w:numPr>
+        <w:spacing w:line="180" w:lineRule="auto"/>
+      </w:pPr>
+      <w:proofErr w:type="spellStart"/>
+      <w:r>
+        <w:t>Multimedia</w:t>
+      </w:r>
+      <w:proofErr w:type="spellEnd"/>
+      <w:r>
+        <w:t xml:space="preserve">: </w:t>
+      </w:r>
+      <w:r>
+        <w:t xml:space="preserve">H.264, MPEG-4 </w:t>
+      </w:r>
+      <w:proofErr w:type="spellStart"/>
+      <w:r>
+        <w:t>decode</w:t>
+      </w:r>
+      <w:proofErr w:type="spellEnd"/>
+      <w:r>
+        <w:t xml:space="preserve"> (1080p30); H.264 </w:t>
+      </w:r>
+      <w:proofErr w:type="spellStart"/>
+      <w:r>
+        <w:t>encode</w:t>
+      </w:r>
+      <w:proofErr w:type="spellEnd"/>
+      <w:r>
+        <w:t xml:space="preserve"> (1080p30); </w:t>
+      </w:r>
+      <w:proofErr w:type="spellStart"/>
+      <w:r>
+        <w:t>OpenGL</w:t>
+      </w:r>
+      <w:proofErr w:type="spellEnd"/>
+      <w:r>
+        <w:t xml:space="preserve"> ES 1.1, 2.0 </w:t>
+      </w:r>
+      <w:proofErr w:type="spellStart"/>
+      <w:r>
+        <w:t>graphics</w:t>
+      </w:r>
+      <w:proofErr w:type="spellEnd"/>
+    </w:p>
+    <w:p>
+      <w:pPr>
+        <w:pStyle w:val="Cientfic"/>
+        <w:numPr>
+          <w:ilvl w:val="1"/>
+          <w:numId w:val="6"/>
+        </w:numPr>
+        <w:spacing w:line="180" w:lineRule="auto"/>
+      </w:pPr>
+      <w:r>
+        <w:t xml:space="preserve">SD card suport: </w:t>
+      </w:r>
+      <w:proofErr w:type="spellStart"/>
+      <w:r>
+        <w:t>Micro</w:t>
+      </w:r>
+      <w:proofErr w:type="spellEnd"/>
+      <w:r>
+        <w:t xml:space="preserve"> SD format for </w:t>
+      </w:r>
+      <w:proofErr w:type="spellStart"/>
+      <w:r>
+        <w:t>loading</w:t>
+      </w:r>
+      <w:proofErr w:type="spellEnd"/>
+      <w:r>
+        <w:t xml:space="preserve"> </w:t>
+      </w:r>
+      <w:proofErr w:type="spellStart"/>
+      <w:r>
+        <w:t>operating</w:t>
+      </w:r>
+      <w:proofErr w:type="spellEnd"/>
+      <w:r>
+        <w:t xml:space="preserve"> System </w:t>
+      </w:r>
+      <w:proofErr w:type="spellStart"/>
+      <w:r>
+        <w:t>and</w:t>
+      </w:r>
+      <w:proofErr w:type="spellEnd"/>
+      <w:r>
+        <w:t xml:space="preserve"> data </w:t>
+      </w:r>
+      <w:proofErr w:type="spellStart"/>
+      <w:r>
+        <w:t>storage</w:t>
+      </w:r>
+      <w:proofErr w:type="spellEnd"/>
+    </w:p>
+    <w:p>
+      <w:pPr>
+        <w:pStyle w:val="Cientfic"/>
+        <w:numPr>
+          <w:ilvl w:val="1"/>
+          <w:numId w:val="6"/>
+        </w:numPr>
+        <w:spacing w:line="180" w:lineRule="auto"/>
+      </w:pPr>
+      <w:r>
+        <w:t xml:space="preserve">Input </w:t>
+      </w:r>
+      <w:proofErr w:type="spellStart"/>
+      <w:r>
+        <w:t>power</w:t>
+      </w:r>
+      <w:proofErr w:type="spellEnd"/>
+      <w:r>
+        <w:t xml:space="preserve">: </w:t>
+      </w:r>
+    </w:p>
+    <w:p>
+      <w:pPr>
+        <w:pStyle w:val="Cientfic"/>
+        <w:numPr>
+          <w:ilvl w:val="2"/>
+          <w:numId w:val="6"/>
+        </w:numPr>
+        <w:spacing w:line="180" w:lineRule="auto"/>
+      </w:pPr>
+      <w:r>
+        <w:t xml:space="preserve">5V/2.5A DC via </w:t>
+      </w:r>
+      <w:proofErr w:type="spellStart"/>
+      <w:r>
+        <w:t>micro</w:t>
+      </w:r>
+      <w:proofErr w:type="spellEnd"/>
+      <w:r>
+        <w:t xml:space="preserve"> USB connector</w:t>
+      </w:r>
+    </w:p>
+    <w:p>
+      <w:pPr>
+        <w:pStyle w:val="Cientfic"/>
+        <w:numPr>
+          <w:ilvl w:val="2"/>
+          <w:numId w:val="6"/>
+        </w:numPr>
+        <w:spacing w:line="180" w:lineRule="auto"/>
+      </w:pPr>
+      <w:r>
+        <w:t xml:space="preserve">5V DC via GPIO </w:t>
+      </w:r>
+      <w:proofErr w:type="spellStart"/>
+      <w:r>
+        <w:t>header</w:t>
+      </w:r>
+      <w:proofErr w:type="spellEnd"/>
+    </w:p>
+    <w:p>
+      <w:pPr>
+        <w:pStyle w:val="Cientfic"/>
+        <w:numPr>
+          <w:ilvl w:val="2"/>
+          <w:numId w:val="6"/>
+        </w:numPr>
+        <w:spacing w:line="180" w:lineRule="auto"/>
+      </w:pPr>
+      <w:proofErr w:type="spellStart"/>
+      <w:r>
+        <w:t>Power</w:t>
+      </w:r>
+      <w:proofErr w:type="spellEnd"/>
+      <w:r>
+        <w:t xml:space="preserve"> over </w:t>
+      </w:r>
+      <w:proofErr w:type="spellStart"/>
+      <w:r>
+        <w:t>Ethernet</w:t>
+      </w:r>
+      <w:proofErr w:type="spellEnd"/>
+      <w:r>
+        <w:t xml:space="preserve"> (</w:t>
+      </w:r>
+      <w:proofErr w:type="spellStart"/>
+      <w:r>
+        <w:t>PoE</w:t>
+      </w:r>
+      <w:proofErr w:type="spellEnd"/>
+      <w:r>
+        <w:t xml:space="preserve">) – </w:t>
+      </w:r>
+      <w:proofErr w:type="spellStart"/>
+      <w:r>
+        <w:t>enabled</w:t>
+      </w:r>
+      <w:proofErr w:type="spellEnd"/>
+      <w:r>
+        <w:t xml:space="preserve"> (</w:t>
+      </w:r>
+      <w:proofErr w:type="spellStart"/>
+      <w:r>
+        <w:t>requires</w:t>
+      </w:r>
+      <w:proofErr w:type="spellEnd"/>
+      <w:r>
+        <w:t xml:space="preserve"> </w:t>
+      </w:r>
+      <w:proofErr w:type="spellStart"/>
+      <w:r>
+        <w:t>separate</w:t>
+      </w:r>
+      <w:proofErr w:type="spellEnd"/>
+      <w:r>
+        <w:t xml:space="preserve"> </w:t>
+      </w:r>
+      <w:proofErr w:type="spellStart"/>
+      <w:r>
+        <w:t>PoE</w:t>
+      </w:r>
+      <w:proofErr w:type="spellEnd"/>
+      <w:r>
+        <w:t xml:space="preserve"> HAT)</w:t>
+      </w:r>
+    </w:p>
+    <w:p>
+      <w:pPr>
+        <w:pStyle w:val="Cientfic"/>
+        <w:numPr>
+          <w:ilvl w:val="1"/>
+          <w:numId w:val="6"/>
+        </w:numPr>
+        <w:spacing w:line="180" w:lineRule="auto"/>
+      </w:pPr>
+      <w:proofErr w:type="spellStart"/>
+      <w:r>
+        <w:t>Environment</w:t>
+      </w:r>
+      <w:proofErr w:type="spellEnd"/>
+      <w:r>
+        <w:t xml:space="preserve">: </w:t>
+      </w:r>
+      <w:proofErr w:type="spellStart"/>
+      <w:r>
+        <w:t>Operating</w:t>
+      </w:r>
+      <w:proofErr w:type="spellEnd"/>
+      <w:r>
+        <w:t xml:space="preserve"> </w:t>
+      </w:r>
+      <w:proofErr w:type="spellStart"/>
+      <w:r>
+        <w:t>temperature</w:t>
+      </w:r>
+      <w:proofErr w:type="spellEnd"/>
+      <w:r>
+        <w:t>, 0 – 50ºC</w:t>
+      </w:r>
     </w:p>
     <w:p>
       <w:pPr>
@@ -3420,6 +5447,7 @@
       <w:pPr>
         <w:pStyle w:val="Cientfic"/>
         <w:spacing w:line="180" w:lineRule="auto"/>
+        <w:jc w:val="center"/>
         <w:rPr>
           <w:b/>
         </w:rPr>
@@ -3428,10 +5456,11 @@
         <w:rPr>
           <w:noProof/>
         </w:rPr>
+        <w:lastRenderedPageBreak/>
         <w:drawing>
-          <wp:inline distT="0" distB="0" distL="0" distR="0" wp14:anchorId="755F42C6" wp14:editId="4E62AC22">
-            <wp:extent cx="2654935" cy="1556385"/>
-            <wp:effectExtent l="0" t="0" r="0" b="5715"/>
+          <wp:inline distT="0" distB="0" distL="0" distR="0" wp14:anchorId="755F42C6" wp14:editId="3F4D2EB8">
+            <wp:extent cx="5400000" cy="3164400"/>
+            <wp:effectExtent l="0" t="0" r="0" b="0"/>
             <wp:docPr id="4" name="Picture 4"/>
             <wp:cNvGraphicFramePr>
               <a:graphicFrameLocks xmlns:a="http://schemas.openxmlformats.org/drawingml/2006/main" noChangeAspect="1"/>
@@ -3444,7 +5473,7 @@
                     <pic:cNvPicPr/>
                   </pic:nvPicPr>
                   <pic:blipFill>
-                    <a:blip r:embed="rId15"/>
+                    <a:blip r:embed="rId20"/>
                     <a:stretch>
                       <a:fillRect/>
                     </a:stretch>
@@ -3452,7 +5481,7 @@
                   <pic:spPr>
                     <a:xfrm>
                       <a:off x="0" y="0"/>
-                      <a:ext cx="2654935" cy="1556385"/>
+                      <a:ext cx="5400000" cy="3164400"/>
                     </a:xfrm>
                     <a:prstGeom prst="rect">
                       <a:avLst/>
@@ -3464,12 +5493,19 @@
           </wp:inline>
         </w:drawing>
       </w:r>
+      <w:r>
+        <w:rPr>
+          <w:rStyle w:val="FootnoteReference"/>
+          <w:b/>
+        </w:rPr>
+        <w:footnoteReference w:id="7"/>
+      </w:r>
     </w:p>
     <w:sectPr>
       <w:type w:val="continuous"/>
       <w:pgSz w:w="11906" w:h="16838" w:code="9"/>
-      <w:pgMar w:top="1134" w:right="1134" w:bottom="1134" w:left="1701" w:header="709" w:footer="709" w:gutter="0"/>
-      <w:cols w:num="2" w:space="708"/>
+      <w:pgMar w:top="1134" w:right="1134" w:bottom="1134" w:left="1134" w:header="709" w:footer="709" w:gutter="0"/>
+      <w:cols w:space="708"/>
       <w:docGrid w:linePitch="360"/>
     </w:sectPr>
   </w:body>
@@ -3618,6 +5654,344 @@
           <w:rFonts w:ascii="Times New Roman" w:hAnsi="Times New Roman" w:cs="Times New Roman"/>
         </w:rPr>
         <w:t>.</w:t>
+      </w:r>
+    </w:p>
+  </w:footnote>
+  <w:footnote w:id="2">
+    <w:p>
+      <w:pPr>
+        <w:pStyle w:val="FootnoteText"/>
+      </w:pPr>
+      <w:r>
+        <w:rPr>
+          <w:rStyle w:val="FootnoteReference"/>
+        </w:rPr>
+        <w:footnoteRef/>
+      </w:r>
+      <w:r>
+        <w:t xml:space="preserve"> </w:t>
+      </w:r>
+      <w:r>
+        <w:t>A l’apartat d’Annex hi ha un seguit de fotografies dels dispositius i també consta de les especificacions físiques més detallades.</w:t>
+      </w:r>
+    </w:p>
+    <w:p>
+      <w:pPr>
+        <w:pStyle w:val="FootnoteText"/>
+      </w:pPr>
+    </w:p>
+  </w:footnote>
+  <w:footnote w:id="3">
+    <w:p>
+      <w:pPr>
+        <w:pStyle w:val="FootnoteText"/>
+      </w:pPr>
+      <w:r>
+        <w:rPr>
+          <w:rStyle w:val="FootnoteReference"/>
+        </w:rPr>
+        <w:footnoteRef/>
+      </w:r>
+      <w:r>
+        <w:t xml:space="preserve"> </w:t>
+      </w:r>
+      <w:r>
+        <w:t xml:space="preserve">És un </w:t>
+      </w:r>
+      <w:r>
+        <w:rPr>
+          <w:i/>
+        </w:rPr>
+        <w:t>Toolkit</w:t>
+      </w:r>
+      <w:r>
+        <w:t xml:space="preserve"> per als protocols TLS i SSL. És una llibreria d’encriptació de propòsit general. </w:t>
+      </w:r>
+      <w:proofErr w:type="spellStart"/>
+      <w:r>
+        <w:t>OpenSSL</w:t>
+      </w:r>
+      <w:proofErr w:type="spellEnd"/>
+      <w:r>
+        <w:t xml:space="preserve"> està llicenciat sota una llicència </w:t>
+      </w:r>
+      <w:proofErr w:type="spellStart"/>
+      <w:r>
+        <w:rPr>
+          <w:i/>
+        </w:rPr>
+        <w:t>Apache</w:t>
+      </w:r>
+      <w:proofErr w:type="spellEnd"/>
+      <w:r>
+        <w:t xml:space="preserve">. </w:t>
+      </w:r>
+    </w:p>
+  </w:footnote>
+  <w:footnote w:id="4">
+    <w:p>
+      <w:pPr>
+        <w:pStyle w:val="FootnoteText"/>
+        <w:rPr>
+          <w:lang w:val="es-ES"/>
+        </w:rPr>
+      </w:pPr>
+      <w:r>
+        <w:rPr>
+          <w:rStyle w:val="FootnoteReference"/>
+        </w:rPr>
+        <w:footnoteRef/>
+      </w:r>
+      <w:r>
+        <w:t xml:space="preserve"> </w:t>
+      </w:r>
+      <w:proofErr w:type="spellStart"/>
+      <w:r>
+        <w:rPr>
+          <w:lang w:val="es-ES"/>
+        </w:rPr>
+        <w:t>Terme</w:t>
+      </w:r>
+      <w:proofErr w:type="spellEnd"/>
+      <w:r>
+        <w:rPr>
+          <w:lang w:val="es-ES"/>
+        </w:rPr>
+        <w:t xml:space="preserve"> </w:t>
+      </w:r>
+      <w:proofErr w:type="spellStart"/>
+      <w:r>
+        <w:rPr>
+          <w:lang w:val="es-ES"/>
+        </w:rPr>
+        <w:t>metafòric</w:t>
+      </w:r>
+      <w:proofErr w:type="spellEnd"/>
+      <w:r>
+        <w:rPr>
+          <w:lang w:val="es-ES"/>
+        </w:rPr>
+        <w:t xml:space="preserve"> per a referir-se al</w:t>
+      </w:r>
+      <w:r>
+        <w:rPr>
+          <w:lang w:val="es-ES"/>
+        </w:rPr>
+        <w:t xml:space="preserve"> </w:t>
+      </w:r>
+      <w:proofErr w:type="spellStart"/>
+      <w:r>
+        <w:rPr>
+          <w:lang w:val="es-ES"/>
+        </w:rPr>
+        <w:t>mètode</w:t>
+      </w:r>
+      <w:proofErr w:type="spellEnd"/>
+      <w:r>
+        <w:rPr>
+          <w:lang w:val="es-ES"/>
+        </w:rPr>
+        <w:t xml:space="preserve"> de </w:t>
+      </w:r>
+      <w:proofErr w:type="spellStart"/>
+      <w:r>
+        <w:rPr>
+          <w:lang w:val="es-ES"/>
+        </w:rPr>
+        <w:t>funcionament</w:t>
+      </w:r>
+      <w:proofErr w:type="spellEnd"/>
+      <w:r>
+        <w:rPr>
+          <w:lang w:val="es-ES"/>
+        </w:rPr>
+        <w:t>.</w:t>
+      </w:r>
+    </w:p>
+  </w:footnote>
+  <w:footnote w:id="5">
+    <w:p>
+      <w:pPr>
+        <w:pStyle w:val="FootnoteText"/>
+        <w:rPr>
+          <w:lang w:val="es-ES"/>
+        </w:rPr>
+      </w:pPr>
+      <w:r>
+        <w:rPr>
+          <w:rStyle w:val="FootnoteReference"/>
+        </w:rPr>
+        <w:footnoteRef/>
+      </w:r>
+      <w:r>
+        <w:t xml:space="preserve"> </w:t>
+      </w:r>
+      <w:proofErr w:type="spellStart"/>
+      <w:r>
+        <w:rPr>
+          <w:lang w:val="es-ES"/>
+        </w:rPr>
+        <w:t>Imatge</w:t>
+      </w:r>
+      <w:proofErr w:type="spellEnd"/>
+      <w:r>
+        <w:rPr>
+          <w:lang w:val="es-ES"/>
+        </w:rPr>
+        <w:t xml:space="preserve"> </w:t>
+      </w:r>
+      <w:proofErr w:type="spellStart"/>
+      <w:r>
+        <w:rPr>
+          <w:lang w:val="es-ES"/>
+        </w:rPr>
+        <w:t>extreta</w:t>
+      </w:r>
+      <w:proofErr w:type="spellEnd"/>
+      <w:r>
+        <w:rPr>
+          <w:lang w:val="es-ES"/>
+        </w:rPr>
+        <w:t xml:space="preserve"> de la web: </w:t>
+      </w:r>
+      <w:hyperlink r:id="rId1" w:history="1">
+        <w:r>
+          <w:rPr>
+            <w:rStyle w:val="Hyperlink"/>
+            <w:lang w:val="es-ES"/>
+          </w:rPr>
+          <w:t>https://searchsecurity.techtarget.com/definition/Advanced-Encryption-Standard</w:t>
+        </w:r>
+      </w:hyperlink>
+      <w:r>
+        <w:rPr>
+          <w:lang w:val="es-ES"/>
+        </w:rPr>
+        <w:t xml:space="preserve"> </w:t>
+      </w:r>
+    </w:p>
+  </w:footnote>
+  <w:footnote w:id="6">
+    <w:p>
+      <w:pPr>
+        <w:pStyle w:val="FootnoteText"/>
+        <w:rPr>
+          <w:lang w:val="es-ES"/>
+        </w:rPr>
+      </w:pPr>
+      <w:r>
+        <w:rPr>
+          <w:rStyle w:val="FootnoteReference"/>
+        </w:rPr>
+        <w:footnoteRef/>
+      </w:r>
+      <w:r>
+        <w:t xml:space="preserve"> </w:t>
+      </w:r>
+      <w:proofErr w:type="spellStart"/>
+      <w:r>
+        <w:rPr>
+          <w:lang w:val="es-ES"/>
+        </w:rPr>
+        <w:t>Imatge</w:t>
+      </w:r>
+      <w:proofErr w:type="spellEnd"/>
+      <w:r>
+        <w:rPr>
+          <w:lang w:val="es-ES"/>
+        </w:rPr>
+        <w:t xml:space="preserve"> </w:t>
+      </w:r>
+      <w:proofErr w:type="spellStart"/>
+      <w:r>
+        <w:rPr>
+          <w:lang w:val="es-ES"/>
+        </w:rPr>
+        <w:t>extreta</w:t>
+      </w:r>
+      <w:proofErr w:type="spellEnd"/>
+      <w:r>
+        <w:rPr>
+          <w:lang w:val="es-ES"/>
+        </w:rPr>
+        <w:t xml:space="preserve"> de la web: </w:t>
+      </w:r>
+      <w:hyperlink r:id="rId2" w:history="1">
+        <w:r>
+          <w:rPr>
+            <w:rStyle w:val="Hyperlink"/>
+            <w:lang w:val="es-ES"/>
+          </w:rPr>
+          <w:t>https://static.raspberrypi.org/files/product-briefs/Raspberry-Pi-Model-Bplus-Product-Brief.pdf</w:t>
+        </w:r>
+      </w:hyperlink>
+      <w:r>
+        <w:rPr>
+          <w:lang w:val="es-ES"/>
+        </w:rPr>
+        <w:t xml:space="preserve"> </w:t>
+      </w:r>
+    </w:p>
+  </w:footnote>
+  <w:footnote w:id="7">
+    <w:p>
+      <w:pPr>
+        <w:pStyle w:val="FootnoteText"/>
+        <w:rPr>
+          <w:lang w:val="es-ES"/>
+        </w:rPr>
+      </w:pPr>
+      <w:r>
+        <w:rPr>
+          <w:rStyle w:val="FootnoteReference"/>
+        </w:rPr>
+        <w:footnoteRef/>
+      </w:r>
+      <w:r>
+        <w:t xml:space="preserve"> </w:t>
+      </w:r>
+      <w:proofErr w:type="spellStart"/>
+      <w:r>
+        <w:rPr>
+          <w:lang w:val="es-ES"/>
+        </w:rPr>
+        <w:t>Imatge</w:t>
+      </w:r>
+      <w:proofErr w:type="spellEnd"/>
+      <w:r>
+        <w:rPr>
+          <w:lang w:val="es-ES"/>
+        </w:rPr>
+        <w:t xml:space="preserve"> </w:t>
+      </w:r>
+      <w:proofErr w:type="spellStart"/>
+      <w:r>
+        <w:rPr>
+          <w:lang w:val="es-ES"/>
+        </w:rPr>
+        <w:t>extreta</w:t>
+      </w:r>
+      <w:proofErr w:type="spellEnd"/>
+      <w:r>
+        <w:rPr>
+          <w:lang w:val="es-ES"/>
+        </w:rPr>
+        <w:t xml:space="preserve"> de la web: </w:t>
+      </w:r>
+      <w:hyperlink r:id="rId3" w:history="1">
+        <w:r>
+          <w:rPr>
+            <w:rStyle w:val="Hyperlink"/>
+            <w:lang w:val="es-ES"/>
+          </w:rPr>
+          <w:t>https://static.raspberrypi.org/files/product-briefs/Raspberry-Pi-Model-Bplus-Product-Brief.pdf</w:t>
+        </w:r>
+      </w:hyperlink>
+      <w:r>
+        <w:rPr>
+          <w:lang w:val="es-ES"/>
+        </w:rPr>
+        <w:t xml:space="preserve"> </w:t>
       </w:r>
     </w:p>
   </w:footnote>
@@ -3747,7 +6121,7 @@
         <w:rFonts w:ascii="Courier New" w:hAnsi="Courier New" w:cs="Courier New" w:hint="default"/>
       </w:rPr>
     </w:lvl>
-    <w:lvl w:ilvl="2" w:tplc="0C0A0005" w:tentative="1">
+    <w:lvl w:ilvl="2" w:tplc="0C0A0005">
       <w:start w:val="1"/>
       <w:numFmt w:val="bullet"/>
       <w:lvlText w:val=""/>
@@ -4172,6 +6546,118 @@
     </w:lvl>
   </w:abstractNum>
   <w:abstractNum w:abstractNumId="4" w15:restartNumberingAfterBreak="0">
+    <w:nsid w:val="36354C8F"/>
+    <w:multiLevelType w:val="hybridMultilevel"/>
+    <w:tmpl w:val="A9DAB49E"/>
+    <w:lvl w:ilvl="0" w:tplc="1FCAE56A">
+      <w:numFmt w:val="bullet"/>
+      <w:lvlText w:val=""/>
+      <w:lvlJc w:val="left"/>
+      <w:pPr>
+        <w:ind w:left="720" w:hanging="360"/>
+      </w:pPr>
+      <w:rPr>
+        <w:rFonts w:ascii="Symbol" w:eastAsiaTheme="minorHAnsi" w:hAnsi="Symbol" w:cs="Times New Roman" w:hint="default"/>
+      </w:rPr>
+    </w:lvl>
+    <w:lvl w:ilvl="1" w:tplc="0C0A0003" w:tentative="1">
+      <w:start w:val="1"/>
+      <w:numFmt w:val="bullet"/>
+      <w:lvlText w:val="o"/>
+      <w:lvlJc w:val="left"/>
+      <w:pPr>
+        <w:ind w:left="1440" w:hanging="360"/>
+      </w:pPr>
+      <w:rPr>
+        <w:rFonts w:ascii="Courier New" w:hAnsi="Courier New" w:cs="Courier New" w:hint="default"/>
+      </w:rPr>
+    </w:lvl>
+    <w:lvl w:ilvl="2" w:tplc="0C0A0005" w:tentative="1">
+      <w:start w:val="1"/>
+      <w:numFmt w:val="bullet"/>
+      <w:lvlText w:val=""/>
+      <w:lvlJc w:val="left"/>
+      <w:pPr>
+        <w:ind w:left="2160" w:hanging="360"/>
+      </w:pPr>
+      <w:rPr>
+        <w:rFonts w:ascii="Wingdings" w:hAnsi="Wingdings" w:hint="default"/>
+      </w:rPr>
+    </w:lvl>
+    <w:lvl w:ilvl="3" w:tplc="0C0A0001" w:tentative="1">
+      <w:start w:val="1"/>
+      <w:numFmt w:val="bullet"/>
+      <w:lvlText w:val=""/>
+      <w:lvlJc w:val="left"/>
+      <w:pPr>
+        <w:ind w:left="2880" w:hanging="360"/>
+      </w:pPr>
+      <w:rPr>
+        <w:rFonts w:ascii="Symbol" w:hAnsi="Symbol" w:hint="default"/>
+      </w:rPr>
+    </w:lvl>
+    <w:lvl w:ilvl="4" w:tplc="0C0A0003" w:tentative="1">
+      <w:start w:val="1"/>
+      <w:numFmt w:val="bullet"/>
+      <w:lvlText w:val="o"/>
+      <w:lvlJc w:val="left"/>
+      <w:pPr>
+        <w:ind w:left="3600" w:hanging="360"/>
+      </w:pPr>
+      <w:rPr>
+        <w:rFonts w:ascii="Courier New" w:hAnsi="Courier New" w:cs="Courier New" w:hint="default"/>
+      </w:rPr>
+    </w:lvl>
+    <w:lvl w:ilvl="5" w:tplc="0C0A0005" w:tentative="1">
+      <w:start w:val="1"/>
+      <w:numFmt w:val="bullet"/>
+      <w:lvlText w:val=""/>
+      <w:lvlJc w:val="left"/>
+      <w:pPr>
+        <w:ind w:left="4320" w:hanging="360"/>
+      </w:pPr>
+      <w:rPr>
+        <w:rFonts w:ascii="Wingdings" w:hAnsi="Wingdings" w:hint="default"/>
+      </w:rPr>
+    </w:lvl>
+    <w:lvl w:ilvl="6" w:tplc="0C0A0001" w:tentative="1">
+      <w:start w:val="1"/>
+      <w:numFmt w:val="bullet"/>
+      <w:lvlText w:val=""/>
+      <w:lvlJc w:val="left"/>
+      <w:pPr>
+        <w:ind w:left="5040" w:hanging="360"/>
+      </w:pPr>
+      <w:rPr>
+        <w:rFonts w:ascii="Symbol" w:hAnsi="Symbol" w:hint="default"/>
+      </w:rPr>
+    </w:lvl>
+    <w:lvl w:ilvl="7" w:tplc="0C0A0003" w:tentative="1">
+      <w:start w:val="1"/>
+      <w:numFmt w:val="bullet"/>
+      <w:lvlText w:val="o"/>
+      <w:lvlJc w:val="left"/>
+      <w:pPr>
+        <w:ind w:left="5760" w:hanging="360"/>
+      </w:pPr>
+      <w:rPr>
+        <w:rFonts w:ascii="Courier New" w:hAnsi="Courier New" w:cs="Courier New" w:hint="default"/>
+      </w:rPr>
+    </w:lvl>
+    <w:lvl w:ilvl="8" w:tplc="0C0A0005" w:tentative="1">
+      <w:start w:val="1"/>
+      <w:numFmt w:val="bullet"/>
+      <w:lvlText w:val=""/>
+      <w:lvlJc w:val="left"/>
+      <w:pPr>
+        <w:ind w:left="6480" w:hanging="360"/>
+      </w:pPr>
+      <w:rPr>
+        <w:rFonts w:ascii="Wingdings" w:hAnsi="Wingdings" w:hint="default"/>
+      </w:rPr>
+    </w:lvl>
+  </w:abstractNum>
+  <w:abstractNum w:abstractNumId="5" w15:restartNumberingAfterBreak="0">
     <w:nsid w:val="49BA2165"/>
     <w:multiLevelType w:val="hybridMultilevel"/>
     <w:tmpl w:val="1C6A5A94"/>
@@ -4260,11 +6746,11 @@
       </w:pPr>
     </w:lvl>
   </w:abstractNum>
-  <w:abstractNum w:abstractNumId="5" w15:restartNumberingAfterBreak="0">
+  <w:abstractNum w:abstractNumId="6" w15:restartNumberingAfterBreak="0">
     <w:nsid w:val="55B96DF6"/>
     <w:multiLevelType w:val="hybridMultilevel"/>
-    <w:tmpl w:val="18F869A6"/>
-    <w:lvl w:ilvl="0" w:tplc="8A28A09E">
+    <w:tmpl w:val="4B4ACB46"/>
+    <w:lvl w:ilvl="0" w:tplc="5BE24CB4">
       <w:start w:val="1"/>
       <w:numFmt w:val="decimal"/>
       <w:pStyle w:val="Ttol1Cientfic"/>
@@ -4290,7 +6776,7 @@
         <w:rFonts w:hint="default"/>
       </w:rPr>
     </w:lvl>
-    <w:lvl w:ilvl="2" w:tplc="0C0A001B">
+    <w:lvl w:ilvl="2" w:tplc="ED1CD7F0">
       <w:start w:val="1"/>
       <w:numFmt w:val="lowerRoman"/>
       <w:lvlText w:val="%3."/>
@@ -4298,6 +6784,9 @@
       <w:pPr>
         <w:ind w:left="2160" w:hanging="180"/>
       </w:pPr>
+      <w:rPr>
+        <w:b w:val="0"/>
+      </w:rPr>
     </w:lvl>
     <w:lvl w:ilvl="3" w:tplc="0C0A000F">
       <w:start w:val="1"/>
@@ -4354,7 +6843,7 @@
       </w:pPr>
     </w:lvl>
   </w:abstractNum>
-  <w:abstractNum w:abstractNumId="6" w15:restartNumberingAfterBreak="0">
+  <w:abstractNum w:abstractNumId="7" w15:restartNumberingAfterBreak="0">
     <w:nsid w:val="67B1328E"/>
     <w:multiLevelType w:val="hybridMultilevel"/>
     <w:tmpl w:val="88464F70"/>
@@ -4468,7 +6957,7 @@
     </w:lvl>
   </w:abstractNum>
   <w:num w:numId="1">
-    <w:abstractNumId w:val="5"/>
+    <w:abstractNumId w:val="6"/>
   </w:num>
   <w:num w:numId="2">
     <w:abstractNumId w:val="1"/>
@@ -4480,13 +6969,16 @@
     <w:abstractNumId w:val="2"/>
   </w:num>
   <w:num w:numId="5">
-    <w:abstractNumId w:val="4"/>
+    <w:abstractNumId w:val="5"/>
   </w:num>
   <w:num w:numId="6">
     <w:abstractNumId w:val="0"/>
   </w:num>
   <w:num w:numId="7">
-    <w:abstractNumId w:val="6"/>
+    <w:abstractNumId w:val="7"/>
+  </w:num>
+  <w:num w:numId="8">
+    <w:abstractNumId w:val="4"/>
   </w:num>
 </w:numbering>
 </file>
@@ -4959,6 +7451,29 @@
       <w:szCs w:val="24"/>
     </w:rPr>
   </w:style>
+  <w:style w:type="paragraph" w:styleId="Heading4">
+    <w:name w:val="heading 4"/>
+    <w:basedOn w:val="Normal"/>
+    <w:next w:val="Normal"/>
+    <w:link w:val="Heading4Char"/>
+    <w:uiPriority w:val="9"/>
+    <w:semiHidden/>
+    <w:unhideWhenUsed/>
+    <w:qFormat/>
+    <w:rsid w:val="00C73D30"/>
+    <w:pPr>
+      <w:keepNext/>
+      <w:keepLines/>
+      <w:spacing w:before="40" w:after="0"/>
+      <w:outlineLvl w:val="3"/>
+    </w:pPr>
+    <w:rPr>
+      <w:rFonts w:asciiTheme="majorHAnsi" w:eastAsiaTheme="majorEastAsia" w:hAnsiTheme="majorHAnsi" w:cstheme="majorBidi"/>
+      <w:i/>
+      <w:iCs/>
+      <w:color w:val="2F5496" w:themeColor="accent1" w:themeShade="BF"/>
+    </w:rPr>
+  </w:style>
   <w:style w:type="paragraph" w:styleId="Heading6">
     <w:name w:val="heading 6"/>
     <w:basedOn w:val="Normal"/>
@@ -5063,14 +7578,15 @@
     <w:name w:val="Científic"/>
     <w:basedOn w:val="Normal"/>
     <w:link w:val="CientficChar"/>
+    <w:autoRedefine/>
     <w:qFormat/>
-    <w:rsid w:val="003A06AA"/>
+    <w:rsid w:val="00F235D2"/>
     <w:pPr>
       <w:jc w:val="both"/>
     </w:pPr>
     <w:rPr>
       <w:rFonts w:ascii="Times New Roman" w:hAnsi="Times New Roman" w:cs="Times New Roman"/>
-      <w:sz w:val="20"/>
+      <w:sz w:val="24"/>
       <w:szCs w:val="20"/>
     </w:rPr>
   </w:style>
@@ -5079,17 +7595,18 @@
     <w:basedOn w:val="Heading1"/>
     <w:next w:val="Cientfic"/>
     <w:link w:val="Ttol1CientficChar"/>
+    <w:autoRedefine/>
     <w:qFormat/>
-    <w:rsid w:val="00F125EA"/>
+    <w:rsid w:val="00B34305"/>
     <w:pPr>
       <w:numPr>
         <w:numId w:val="1"/>
       </w:numPr>
+      <w:spacing w:before="360" w:after="120"/>
     </w:pPr>
     <w:rPr>
       <w:rFonts w:ascii="Times New Roman" w:hAnsi="Times New Roman"/>
       <w:color w:val="0D0D0D" w:themeColor="text1" w:themeTint="F2"/>
-      <w:sz w:val="28"/>
     </w:rPr>
   </w:style>
   <w:style w:type="character" w:customStyle="1" w:styleId="Heading6Char">
@@ -5109,11 +7626,11 @@
     <w:name w:val="Científic Char"/>
     <w:basedOn w:val="Heading6Char"/>
     <w:link w:val="Cientfic"/>
-    <w:rsid w:val="003A06AA"/>
+    <w:rsid w:val="00F235D2"/>
     <w:rPr>
       <w:rFonts w:ascii="Times New Roman" w:eastAsiaTheme="majorEastAsia" w:hAnsi="Times New Roman" w:cs="Times New Roman"/>
       <w:color w:val="1F3763" w:themeColor="accent1" w:themeShade="7F"/>
-      <w:sz w:val="20"/>
+      <w:sz w:val="24"/>
       <w:szCs w:val="20"/>
       <w:lang w:val="ca-ES"/>
     </w:rPr>
@@ -5134,11 +7651,11 @@
     <w:name w:val="Títol 1 Científic Char"/>
     <w:basedOn w:val="Heading1Char"/>
     <w:link w:val="Ttol1Cientfic"/>
-    <w:rsid w:val="00F125EA"/>
+    <w:rsid w:val="00B34305"/>
     <w:rPr>
       <w:rFonts w:ascii="Times New Roman" w:eastAsiaTheme="majorEastAsia" w:hAnsi="Times New Roman" w:cstheme="majorBidi"/>
       <w:color w:val="0D0D0D" w:themeColor="text1" w:themeTint="F2"/>
-      <w:sz w:val="28"/>
+      <w:sz w:val="32"/>
       <w:szCs w:val="32"/>
       <w:lang w:val="ca-ES"/>
     </w:rPr>
@@ -5158,18 +7675,20 @@
     <w:name w:val="Títol 2 Científic"/>
     <w:basedOn w:val="Heading2"/>
     <w:link w:val="Ttol2CientficChar"/>
+    <w:autoRedefine/>
     <w:qFormat/>
-    <w:rsid w:val="007811D1"/>
+    <w:rsid w:val="005B1928"/>
     <w:pPr>
       <w:numPr>
         <w:ilvl w:val="1"/>
         <w:numId w:val="1"/>
       </w:numPr>
+      <w:spacing w:before="160" w:after="120"/>
     </w:pPr>
     <w:rPr>
       <w:rFonts w:ascii="Times New Roman" w:hAnsi="Times New Roman"/>
       <w:color w:val="262626" w:themeColor="text1" w:themeTint="D9"/>
-      <w:sz w:val="24"/>
+      <w:sz w:val="28"/>
     </w:rPr>
   </w:style>
   <w:style w:type="paragraph" w:styleId="TOC2">
@@ -5204,11 +7723,11 @@
     <w:name w:val="Títol 2 Científic Char"/>
     <w:basedOn w:val="Heading2Char"/>
     <w:link w:val="Ttol2Cientfic"/>
-    <w:rsid w:val="007811D1"/>
+    <w:rsid w:val="005B1928"/>
     <w:rPr>
       <w:rFonts w:ascii="Times New Roman" w:eastAsiaTheme="majorEastAsia" w:hAnsi="Times New Roman" w:cstheme="majorBidi"/>
       <w:color w:val="262626" w:themeColor="text1" w:themeTint="D9"/>
-      <w:sz w:val="24"/>
+      <w:sz w:val="28"/>
       <w:szCs w:val="26"/>
       <w:lang w:val="ca-ES"/>
     </w:rPr>
@@ -5268,7 +7787,6 @@
     <w:basedOn w:val="Normal"/>
     <w:link w:val="FootnoteTextChar"/>
     <w:uiPriority w:val="99"/>
-    <w:semiHidden/>
     <w:unhideWhenUsed/>
     <w:rsid w:val="006924E5"/>
     <w:pPr>
@@ -5284,7 +7802,6 @@
     <w:basedOn w:val="DefaultParagraphFont"/>
     <w:link w:val="FootnoteText"/>
     <w:uiPriority w:val="99"/>
-    <w:semiHidden/>
     <w:rsid w:val="006924E5"/>
     <w:rPr>
       <w:sz w:val="20"/>
@@ -5308,18 +7825,16 @@
     <w:basedOn w:val="Heading3"/>
     <w:next w:val="Cientfic"/>
     <w:link w:val="Ttol3CientficChar"/>
+    <w:autoRedefine/>
     <w:qFormat/>
-    <w:rsid w:val="00BF5821"/>
+    <w:rsid w:val="005B1928"/>
     <w:pPr>
-      <w:numPr>
-        <w:ilvl w:val="1"/>
-        <w:numId w:val="1"/>
-      </w:numPr>
+      <w:spacing w:before="160" w:after="120"/>
+      <w:ind w:left="1440" w:hanging="360"/>
     </w:pPr>
     <w:rPr>
       <w:rFonts w:ascii="Times New Roman" w:hAnsi="Times New Roman"/>
       <w:color w:val="404040" w:themeColor="text1" w:themeTint="BF"/>
-      <w:sz w:val="20"/>
     </w:rPr>
   </w:style>
   <w:style w:type="paragraph" w:styleId="TOC3">
@@ -5354,12 +7869,55 @@
     <w:name w:val="Títol 3 Científic Char"/>
     <w:basedOn w:val="Heading3Char"/>
     <w:link w:val="Ttol3Cientfic"/>
-    <w:rsid w:val="00BF5821"/>
+    <w:rsid w:val="005B1928"/>
     <w:rPr>
       <w:rFonts w:ascii="Times New Roman" w:eastAsiaTheme="majorEastAsia" w:hAnsi="Times New Roman" w:cstheme="majorBidi"/>
       <w:color w:val="404040" w:themeColor="text1" w:themeTint="BF"/>
-      <w:sz w:val="20"/>
+      <w:sz w:val="24"/>
       <w:szCs w:val="24"/>
+      <w:lang w:val="ca-ES"/>
+    </w:rPr>
+  </w:style>
+  <w:style w:type="paragraph" w:customStyle="1" w:styleId="Ttol4Cientfic">
+    <w:name w:val="Títol 4 Científic"/>
+    <w:basedOn w:val="Heading4"/>
+    <w:link w:val="Ttol4CientficChar"/>
+    <w:autoRedefine/>
+    <w:qFormat/>
+    <w:rsid w:val="00C73D30"/>
+    <w:pPr>
+      <w:ind w:left="708"/>
+    </w:pPr>
+    <w:rPr>
+      <w:rFonts w:ascii="Times New Roman" w:hAnsi="Times New Roman"/>
+      <w:color w:val="595959" w:themeColor="text1" w:themeTint="A6"/>
+    </w:rPr>
+  </w:style>
+  <w:style w:type="character" w:customStyle="1" w:styleId="Heading4Char">
+    <w:name w:val="Heading 4 Char"/>
+    <w:basedOn w:val="DefaultParagraphFont"/>
+    <w:link w:val="Heading4"/>
+    <w:uiPriority w:val="9"/>
+    <w:semiHidden/>
+    <w:rsid w:val="00C73D30"/>
+    <w:rPr>
+      <w:rFonts w:asciiTheme="majorHAnsi" w:eastAsiaTheme="majorEastAsia" w:hAnsiTheme="majorHAnsi" w:cstheme="majorBidi"/>
+      <w:i/>
+      <w:iCs/>
+      <w:color w:val="2F5496" w:themeColor="accent1" w:themeShade="BF"/>
+      <w:lang w:val="ca-ES"/>
+    </w:rPr>
+  </w:style>
+  <w:style w:type="character" w:customStyle="1" w:styleId="Ttol4CientficChar">
+    <w:name w:val="Títol 4 Científic Char"/>
+    <w:basedOn w:val="Heading4Char"/>
+    <w:link w:val="Ttol4Cientfic"/>
+    <w:rsid w:val="00C73D30"/>
+    <w:rPr>
+      <w:rFonts w:ascii="Times New Roman" w:eastAsiaTheme="majorEastAsia" w:hAnsi="Times New Roman" w:cstheme="majorBidi"/>
+      <w:i/>
+      <w:iCs/>
+      <w:color w:val="595959" w:themeColor="text1" w:themeTint="A6"/>
       <w:lang w:val="ca-ES"/>
     </w:rPr>
   </w:style>
@@ -5666,7 +8224,7 @@
 </file>
 
 <file path=customXml/itemProps1.xml><?xml version="1.0" encoding="utf-8"?>
-<ds:datastoreItem xmlns:ds="http://schemas.openxmlformats.org/officeDocument/2006/customXml" ds:itemID="{2748979E-4453-42BD-91D3-B91DF68E568C}">
+<ds:datastoreItem xmlns:ds="http://schemas.openxmlformats.org/officeDocument/2006/customXml" ds:itemID="{CEC37F53-6C9D-4373-B1C9-BEBD08C4D762}">
   <ds:schemaRefs>
     <ds:schemaRef ds:uri="http://schemas.openxmlformats.org/officeDocument/2006/bibliography"/>
   </ds:schemaRefs>
